--- a/기획 문서/2018종합설계기획_올데이(181106).docx
+++ b/기획 문서/2018종합설계기획_올데이(181106).docx
@@ -1970,6 +1970,53 @@
           <w:numId w:val="24"/>
         </w:numPr>
         <w:ind w:leftChars="0"/>
+        <w:rPr>
+          <w:rFonts w:hint="eastAsia"/>
+        </w:rPr>
+      </w:pPr>
+      <w:r>
+        <w:rPr>
+          <w:rFonts w:hint="eastAsia"/>
+        </w:rPr>
+        <w:t xml:space="preserve">기존에 만연해 있는 </w:t>
+      </w:r>
+      <w:r>
+        <w:t xml:space="preserve">PVP </w:t>
+      </w:r>
+      <w:r>
+        <w:rPr>
+          <w:rFonts w:hint="eastAsia"/>
+        </w:rPr>
+        <w:t>형식의 경쟁 플레이가 아닌 협동 플레이로 플레이어 간에 깊은 유대감을 형성할 수 있는 게임을 제작한다.</w:t>
+      </w:r>
+    </w:p>
+    <w:p>
+      <w:pPr>
+        <w:pStyle w:val="2"/>
+        <w:numPr>
+          <w:ilvl w:val="0"/>
+          <w:numId w:val="25"/>
+        </w:numPr>
+      </w:pPr>
+      <w:bookmarkStart w:id="0" w:name="_Toc526440092"/>
+      <w:r>
+        <w:rPr>
+          <w:rFonts w:hint="eastAsia"/>
+        </w:rPr>
+        <w:t>연구목적</w:t>
+      </w:r>
+    </w:p>
+    <w:p>
+      <w:pPr>
+        <w:pStyle w:val="a3"/>
+        <w:numPr>
+          <w:ilvl w:val="0"/>
+          <w:numId w:val="32"/>
+        </w:numPr>
+        <w:ind w:leftChars="0"/>
+        <w:rPr>
+          <w:rFonts w:hint="eastAsia"/>
+        </w:rPr>
       </w:pPr>
     </w:p>
     <w:p>
@@ -1980,7 +2027,6 @@
           <w:numId w:val="3"/>
         </w:numPr>
       </w:pPr>
-      <w:bookmarkStart w:id="0" w:name="_Toc526440092"/>
       <w:r>
         <w:rPr>
           <w:rFonts w:hint="eastAsia"/>
@@ -2067,17 +2113,32 @@
     </w:p>
     <w:p>
       <w:pPr>
+        <w:widowControl/>
+        <w:wordWrap/>
+        <w:autoSpaceDE/>
+        <w:autoSpaceDN/>
+        <w:rPr>
+          <w:rFonts w:asciiTheme="majorHAnsi" w:eastAsiaTheme="majorEastAsia" w:hAnsiTheme="majorHAnsi" w:cstheme="majorBidi"/>
+        </w:rPr>
+      </w:pPr>
+      <w:bookmarkStart w:id="2" w:name="_Toc526440094"/>
+      <w:r>
+        <w:br w:type="page"/>
+      </w:r>
+    </w:p>
+    <w:p>
+      <w:pPr>
         <w:pStyle w:val="2"/>
         <w:numPr>
           <w:ilvl w:val="0"/>
           <w:numId w:val="22"/>
         </w:numPr>
       </w:pPr>
-      <w:bookmarkStart w:id="2" w:name="_Toc526440094"/>
-      <w:r>
-        <w:rPr>
-          <w:rFonts w:hint="eastAsia"/>
-        </w:rPr>
+      <w:r>
+        <w:rPr>
+          <w:rFonts w:hint="eastAsia"/>
+        </w:rPr>
+        <w:lastRenderedPageBreak/>
         <w:t>게임 개요</w:t>
       </w:r>
       <w:bookmarkEnd w:id="2"/>
@@ -2208,7 +2269,6 @@
         <w:rPr>
           <w:rFonts w:hint="eastAsia"/>
         </w:rPr>
-        <w:lastRenderedPageBreak/>
         <w:t xml:space="preserve">진행 </w:t>
       </w:r>
       <w:proofErr w:type="gramStart"/>
@@ -2793,382 +2853,20 @@
         <w:t>끝까지 차면 아무도 말릴 수 없다.</w:t>
       </w:r>
     </w:p>
-    <w:tbl>
-      <w:tblPr>
-        <w:tblStyle w:val="a5"/>
-        <w:tblpPr w:leftFromText="142" w:rightFromText="142" w:vertAnchor="text" w:horzAnchor="margin" w:tblpXSpec="center" w:tblpY="256"/>
-        <w:tblW w:w="5046" w:type="pct"/>
-        <w:tblLook w:val="04A0" w:firstRow="1" w:lastRow="0" w:firstColumn="1" w:lastColumn="0" w:noHBand="0" w:noVBand="1"/>
-      </w:tblPr>
-      <w:tblGrid>
-        <w:gridCol w:w="1427"/>
-        <w:gridCol w:w="3836"/>
-        <w:gridCol w:w="3836"/>
-      </w:tblGrid>
-      <w:tr>
-        <w:trPr>
-          <w:trHeight w:val="367"/>
-        </w:trPr>
-        <w:tc>
-          <w:tcPr>
-            <w:tcW w:w="784" w:type="pct"/>
-          </w:tcPr>
-          <w:p>
-            <w:pPr>
-              <w:jc w:val="center"/>
-            </w:pPr>
-          </w:p>
-        </w:tc>
-        <w:tc>
-          <w:tcPr>
-            <w:tcW w:w="2108" w:type="pct"/>
-          </w:tcPr>
-          <w:p>
-            <w:pPr>
-              <w:jc w:val="center"/>
-              <w:rPr>
-                <w:b/>
-              </w:rPr>
-            </w:pPr>
-            <w:proofErr w:type="spellStart"/>
-            <w:r>
-              <w:rPr>
-                <w:rFonts w:hint="eastAsia"/>
-                <w:b/>
-              </w:rPr>
-              <w:t>더기</w:t>
-            </w:r>
-            <w:proofErr w:type="spellEnd"/>
-          </w:p>
-        </w:tc>
-        <w:tc>
-          <w:tcPr>
-            <w:tcW w:w="2108" w:type="pct"/>
-          </w:tcPr>
-          <w:p>
-            <w:pPr>
-              <w:jc w:val="center"/>
-              <w:rPr>
-                <w:b/>
-              </w:rPr>
-            </w:pPr>
-            <w:r>
-              <w:rPr>
-                <w:rFonts w:hint="eastAsia"/>
-                <w:b/>
-              </w:rPr>
-              <w:t>도기</w:t>
-            </w:r>
-          </w:p>
-        </w:tc>
-      </w:tr>
-      <w:tr>
-        <w:trPr>
-          <w:trHeight w:val="354"/>
-        </w:trPr>
-        <w:tc>
-          <w:tcPr>
-            <w:tcW w:w="784" w:type="pct"/>
-          </w:tcPr>
-          <w:p>
-            <w:pPr>
-              <w:jc w:val="center"/>
-              <w:rPr>
-                <w:b/>
-              </w:rPr>
-            </w:pPr>
-            <w:r>
-              <w:rPr>
-                <w:rFonts w:hint="eastAsia"/>
-                <w:b/>
-              </w:rPr>
-              <w:t>속도</w:t>
-            </w:r>
-          </w:p>
-        </w:tc>
-        <w:tc>
-          <w:tcPr>
-            <w:tcW w:w="4216" w:type="pct"/>
-            <w:gridSpan w:val="2"/>
-          </w:tcPr>
-          <w:p>
-            <w:pPr>
-              <w:jc w:val="center"/>
-            </w:pPr>
-            <w:proofErr w:type="gramStart"/>
-            <w:r>
-              <w:t>Min :</w:t>
-            </w:r>
-            <w:proofErr w:type="gramEnd"/>
-            <w:r>
-              <w:t xml:space="preserve"> 2m/s, Max : 4m/s</w:t>
-            </w:r>
-          </w:p>
-        </w:tc>
-      </w:tr>
-      <w:tr>
-        <w:trPr>
-          <w:trHeight w:val="367"/>
-        </w:trPr>
-        <w:tc>
-          <w:tcPr>
-            <w:tcW w:w="784" w:type="pct"/>
-          </w:tcPr>
-          <w:p>
-            <w:pPr>
-              <w:jc w:val="center"/>
-              <w:rPr>
-                <w:b/>
-              </w:rPr>
-            </w:pPr>
-            <w:r>
-              <w:rPr>
-                <w:rFonts w:hint="eastAsia"/>
-                <w:b/>
-              </w:rPr>
-              <w:t>H</w:t>
-            </w:r>
-            <w:r>
-              <w:rPr>
-                <w:b/>
-              </w:rPr>
-              <w:t>P</w:t>
-            </w:r>
-          </w:p>
-        </w:tc>
-        <w:tc>
-          <w:tcPr>
-            <w:tcW w:w="2108" w:type="pct"/>
-          </w:tcPr>
-          <w:p>
-            <w:pPr>
-              <w:jc w:val="center"/>
-            </w:pPr>
-            <w:r>
-              <w:rPr>
-                <w:rFonts w:hint="eastAsia"/>
-              </w:rPr>
-              <w:t>1</w:t>
-            </w:r>
-            <w:r>
-              <w:t>00</w:t>
-            </w:r>
-          </w:p>
-        </w:tc>
-        <w:tc>
-          <w:tcPr>
-            <w:tcW w:w="2108" w:type="pct"/>
-          </w:tcPr>
-          <w:p>
-            <w:pPr>
-              <w:jc w:val="center"/>
-            </w:pPr>
-            <w:r>
-              <w:rPr>
-                <w:rFonts w:hint="eastAsia"/>
-              </w:rPr>
-              <w:t>1</w:t>
-            </w:r>
-            <w:r>
-              <w:t>5</w:t>
-            </w:r>
-            <w:r>
-              <w:t>0</w:t>
-            </w:r>
-          </w:p>
-        </w:tc>
-      </w:tr>
-      <w:tr>
-        <w:trPr>
-          <w:trHeight w:val="367"/>
-        </w:trPr>
-        <w:tc>
-          <w:tcPr>
-            <w:tcW w:w="784" w:type="pct"/>
-          </w:tcPr>
-          <w:p>
-            <w:pPr>
-              <w:jc w:val="center"/>
-              <w:rPr>
-                <w:b/>
-              </w:rPr>
-            </w:pPr>
-            <w:r>
-              <w:rPr>
-                <w:rFonts w:hint="eastAsia"/>
-                <w:b/>
-              </w:rPr>
-              <w:t>점프</w:t>
-            </w:r>
-          </w:p>
-        </w:tc>
-        <w:tc>
-          <w:tcPr>
-            <w:tcW w:w="2108" w:type="pct"/>
-          </w:tcPr>
-          <w:p>
-            <w:pPr>
-              <w:jc w:val="center"/>
-            </w:pPr>
-            <w:r>
-              <w:rPr>
-                <w:rFonts w:hint="eastAsia"/>
-              </w:rPr>
-              <w:t xml:space="preserve">1단 점프 </w:t>
-            </w:r>
-            <w:r>
-              <w:t>(1m)</w:t>
-            </w:r>
-          </w:p>
-        </w:tc>
-        <w:tc>
-          <w:tcPr>
-            <w:tcW w:w="2108" w:type="pct"/>
-          </w:tcPr>
-          <w:p>
-            <w:pPr>
-              <w:jc w:val="center"/>
-            </w:pPr>
-            <w:r>
-              <w:rPr>
-                <w:rFonts w:hint="eastAsia"/>
-              </w:rPr>
-              <w:t xml:space="preserve">2단 점프 </w:t>
-            </w:r>
-            <w:r>
-              <w:t>(2m)</w:t>
-            </w:r>
-          </w:p>
-        </w:tc>
-      </w:tr>
-      <w:tr>
-        <w:trPr>
-          <w:trHeight w:val="354"/>
-        </w:trPr>
-        <w:tc>
-          <w:tcPr>
-            <w:tcW w:w="784" w:type="pct"/>
-          </w:tcPr>
-          <w:p>
-            <w:pPr>
-              <w:jc w:val="center"/>
-              <w:rPr>
-                <w:b/>
-              </w:rPr>
-            </w:pPr>
-            <w:r>
-              <w:rPr>
-                <w:rFonts w:hint="eastAsia"/>
-                <w:b/>
-              </w:rPr>
-              <w:t>수상 주행</w:t>
-            </w:r>
-          </w:p>
-        </w:tc>
-        <w:tc>
-          <w:tcPr>
-            <w:tcW w:w="2108" w:type="pct"/>
-          </w:tcPr>
-          <w:p>
-            <w:pPr>
-              <w:jc w:val="center"/>
-            </w:pPr>
-            <w:r>
-              <w:rPr>
-                <w:rFonts w:hint="eastAsia"/>
-              </w:rPr>
-              <w:t>O</w:t>
-            </w:r>
-            <w:r>
-              <w:t xml:space="preserve"> (5m/s)</w:t>
-            </w:r>
-          </w:p>
-        </w:tc>
-        <w:tc>
-          <w:tcPr>
-            <w:tcW w:w="2108" w:type="pct"/>
-          </w:tcPr>
-          <w:p>
-            <w:pPr>
-              <w:jc w:val="center"/>
-            </w:pPr>
-            <w:r>
-              <w:rPr>
-                <w:rFonts w:hint="eastAsia"/>
-              </w:rPr>
-              <w:t>X</w:t>
-            </w:r>
-            <w:r>
-              <w:t xml:space="preserve"> (</w:t>
-            </w:r>
-            <w:r>
-              <w:rPr>
-                <w:rFonts w:hint="eastAsia"/>
-              </w:rPr>
-              <w:t>물 공포증)</w:t>
-            </w:r>
-          </w:p>
-        </w:tc>
-      </w:tr>
-      <w:tr>
-        <w:trPr>
-          <w:trHeight w:val="367"/>
-        </w:trPr>
-        <w:tc>
-          <w:tcPr>
-            <w:tcW w:w="784" w:type="pct"/>
-          </w:tcPr>
-          <w:p>
-            <w:pPr>
-              <w:jc w:val="center"/>
-              <w:rPr>
-                <w:b/>
-              </w:rPr>
-            </w:pPr>
-            <w:r>
-              <w:rPr>
-                <w:rFonts w:hint="eastAsia"/>
-                <w:b/>
-              </w:rPr>
-              <w:t>특징</w:t>
-            </w:r>
-          </w:p>
-        </w:tc>
-        <w:tc>
-          <w:tcPr>
-            <w:tcW w:w="2108" w:type="pct"/>
-          </w:tcPr>
-          <w:p>
-            <w:pPr>
-              <w:jc w:val="center"/>
-            </w:pPr>
-            <w:r>
-              <w:rPr>
-                <w:rFonts w:hint="eastAsia"/>
-              </w:rPr>
-              <w:t>오리 신의 가호를 받음</w:t>
-            </w:r>
-          </w:p>
-        </w:tc>
-        <w:tc>
-          <w:tcPr>
-            <w:tcW w:w="2108" w:type="pct"/>
-          </w:tcPr>
-          <w:p>
-            <w:pPr>
-              <w:jc w:val="center"/>
-            </w:pPr>
-            <w:r>
-              <w:rPr>
-                <w:rFonts w:hint="eastAsia"/>
-              </w:rPr>
-              <w:t>분노 게이지</w:t>
-            </w:r>
-          </w:p>
-        </w:tc>
-      </w:tr>
-    </w:tbl>
-    <w:p/>
+    <w:p>
+      <w:pPr>
+        <w:widowControl/>
+        <w:wordWrap/>
+        <w:autoSpaceDE/>
+        <w:autoSpaceDN/>
+        <w:rPr>
+          <w:rFonts w:hint="eastAsia"/>
+        </w:rPr>
+      </w:pPr>
+      <w:r>
+        <w:br w:type="page"/>
+      </w:r>
+    </w:p>
     <w:p>
       <w:pPr>
         <w:pStyle w:val="1"/>
@@ -3321,6 +3019,115 @@
         <w:rPr>
           <w:rFonts w:hint="eastAsia"/>
         </w:rPr>
+        <w:t xml:space="preserve">평균속도 </w:t>
+      </w:r>
+      <w:r>
+        <w:t>5</w:t>
+      </w:r>
+      <w:r>
+        <w:t>m/</w:t>
+      </w:r>
+      <w:r>
+        <w:rPr>
+          <w:rFonts w:hint="eastAsia"/>
+        </w:rPr>
+        <w:t>s</w:t>
+      </w:r>
+      <w:r>
+        <w:t xml:space="preserve"> * </w:t>
+      </w:r>
+      <w:r>
+        <w:rPr>
+          <w:rFonts w:hint="eastAsia"/>
+        </w:rPr>
+        <w:t>평균 시간</w:t>
+      </w:r>
+      <w:r>
+        <w:t xml:space="preserve"> 150</w:t>
+      </w:r>
+      <w:r>
+        <w:rPr>
+          <w:rFonts w:hint="eastAsia"/>
+        </w:rPr>
+        <w:t xml:space="preserve">초 </w:t>
+      </w:r>
+      <w:r>
+        <w:t xml:space="preserve">= </w:t>
+      </w:r>
+      <w:r>
+        <w:rPr>
+          <w:rFonts w:hint="eastAsia"/>
+        </w:rPr>
+        <w:t xml:space="preserve">트랙 </w:t>
+      </w:r>
+      <w:r>
+        <w:rPr>
+          <w:rFonts w:hint="eastAsia"/>
+        </w:rPr>
+        <w:t>길이</w:t>
+      </w:r>
+      <w:r>
+        <w:rPr>
+          <w:rFonts w:hint="eastAsia"/>
+        </w:rPr>
+        <w:t xml:space="preserve"> 대략</w:t>
+      </w:r>
+      <w:r>
+        <w:rPr>
+          <w:rFonts w:hint="eastAsia"/>
+        </w:rPr>
+        <w:t xml:space="preserve"> </w:t>
+      </w:r>
+      <w:r>
+        <w:t>75</w:t>
+      </w:r>
+      <w:r>
+        <w:t>0m</w:t>
+      </w:r>
+    </w:p>
+    <w:p>
+      <w:pPr>
+        <w:pStyle w:val="a3"/>
+        <w:numPr>
+          <w:ilvl w:val="0"/>
+          <w:numId w:val="5"/>
+        </w:numPr>
+        <w:ind w:leftChars="0"/>
+      </w:pPr>
+      <w:r>
+        <w:rPr>
+          <w:rFonts w:hint="eastAsia"/>
+        </w:rPr>
+        <w:t xml:space="preserve">맵 사이즈 </w:t>
+      </w:r>
+      <w:r>
+        <w:t xml:space="preserve">: </w:t>
+      </w:r>
+      <w:r>
+        <w:rPr>
+          <w:rFonts w:hint="eastAsia"/>
+        </w:rPr>
+        <w:t>7</w:t>
+      </w:r>
+      <w:r>
+        <w:t>50m(height) * 40 (width)</w:t>
+      </w:r>
+      <w:bookmarkStart w:id="7" w:name="_GoBack"/>
+      <w:bookmarkEnd w:id="7"/>
+    </w:p>
+    <w:p>
+      <w:pPr>
+        <w:pStyle w:val="a3"/>
+        <w:numPr>
+          <w:ilvl w:val="0"/>
+          <w:numId w:val="5"/>
+        </w:numPr>
+        <w:ind w:leftChars="0"/>
+      </w:pPr>
+      <w:r>
+        <w:rPr>
+          <w:rFonts w:hint="eastAsia"/>
+        </w:rPr>
         <w:t>산</w:t>
       </w:r>
     </w:p>
@@ -3546,21 +3353,6 @@
     <w:p/>
     <w:p>
       <w:pPr>
-        <w:pStyle w:val="2"/>
-        <w:numPr>
-          <w:ilvl w:val="0"/>
-          <w:numId w:val="28"/>
-        </w:numPr>
-      </w:pPr>
-      <w:r>
-        <w:rPr>
-          <w:rFonts w:hint="eastAsia"/>
-        </w:rPr>
-        <w:t>캐릭터 시스템</w:t>
-      </w:r>
-    </w:p>
-    <w:p>
-      <w:pPr>
         <w:pStyle w:val="a3"/>
         <w:numPr>
           <w:ilvl w:val="1"/>
@@ -3572,7 +3364,7 @@
         <w:rPr>
           <w:rFonts w:hint="eastAsia"/>
         </w:rPr>
-        <w:t>스킬 시스템</w:t>
+        <w:t>캐릭터 시스템</w:t>
       </w:r>
     </w:p>
     <w:tbl>
@@ -3584,8 +3376,8 @@
       </w:tblPr>
       <w:tblGrid>
         <w:gridCol w:w="1417"/>
-        <w:gridCol w:w="5132"/>
-        <w:gridCol w:w="2467"/>
+        <w:gridCol w:w="3823"/>
+        <w:gridCol w:w="3776"/>
       </w:tblGrid>
       <w:tr>
         <w:trPr>
@@ -3605,7 +3397,7 @@
         </w:tc>
         <w:tc>
           <w:tcPr>
-            <w:tcW w:w="2846" w:type="pct"/>
+            <w:tcW w:w="2120" w:type="pct"/>
           </w:tcPr>
           <w:p>
             <w:pPr>
@@ -3629,7 +3421,7 @@
         </w:tc>
         <w:tc>
           <w:tcPr>
-            <w:tcW w:w="1368" w:type="pct"/>
+            <w:tcW w:w="2094" w:type="pct"/>
           </w:tcPr>
           <w:p>
             <w:pPr>
@@ -3680,7 +3472,7 @@
         </w:tc>
         <w:tc>
           <w:tcPr>
-            <w:tcW w:w="2846" w:type="pct"/>
+            <w:tcW w:w="2120" w:type="pct"/>
           </w:tcPr>
           <w:p>
             <w:pPr>
@@ -3714,7 +3506,7 @@
         </w:tc>
         <w:tc>
           <w:tcPr>
-            <w:tcW w:w="1368" w:type="pct"/>
+            <w:tcW w:w="2094" w:type="pct"/>
           </w:tcPr>
           <w:p>
             <w:pPr>
@@ -3737,6 +3529,29 @@
             </w:pPr>
             <w:r>
               <w:t>(</w:t>
+            </w:r>
+            <w:r>
+              <w:rPr>
+                <w:rFonts w:hint="eastAsia"/>
+              </w:rPr>
+              <w:t xml:space="preserve">자동 </w:t>
+            </w:r>
+            <w:proofErr w:type="spellStart"/>
+            <w:r>
+              <w:rPr>
+                <w:rFonts w:hint="eastAsia"/>
+              </w:rPr>
+              <w:t>업어주기</w:t>
+            </w:r>
+            <w:proofErr w:type="spellEnd"/>
+            <w:r>
+              <w:rPr>
+                <w:rFonts w:hint="eastAsia"/>
+              </w:rPr>
+              <w:t xml:space="preserve"> -</w:t>
+            </w:r>
+            <w:r>
+              <w:t xml:space="preserve"> </w:t>
             </w:r>
             <w:r>
               <w:rPr>
@@ -3784,7 +3599,7 @@
         </w:tc>
         <w:tc>
           <w:tcPr>
-            <w:tcW w:w="2846" w:type="pct"/>
+            <w:tcW w:w="2120" w:type="pct"/>
           </w:tcPr>
           <w:p>
             <w:pPr>
@@ -3802,7 +3617,7 @@
         </w:tc>
         <w:tc>
           <w:tcPr>
-            <w:tcW w:w="1368" w:type="pct"/>
+            <w:tcW w:w="2094" w:type="pct"/>
           </w:tcPr>
           <w:p>
             <w:pPr>
@@ -3847,7 +3662,7 @@
         </w:tc>
         <w:tc>
           <w:tcPr>
-            <w:tcW w:w="2846" w:type="pct"/>
+            <w:tcW w:w="2120" w:type="pct"/>
           </w:tcPr>
           <w:p>
             <w:pPr>
@@ -3865,7 +3680,7 @@
         </w:tc>
         <w:tc>
           <w:tcPr>
-            <w:tcW w:w="1368" w:type="pct"/>
+            <w:tcW w:w="2094" w:type="pct"/>
           </w:tcPr>
           <w:p>
             <w:pPr>
@@ -3882,12 +3697,503 @@
           </w:p>
         </w:tc>
       </w:tr>
+      <w:tr>
+        <w:trPr>
+          <w:jc w:val="center"/>
+        </w:trPr>
+        <w:tc>
+          <w:tcPr>
+            <w:tcW w:w="786" w:type="pct"/>
+            <w:vMerge w:val="restart"/>
+            <w:vAlign w:val="center"/>
+          </w:tcPr>
+          <w:p>
+            <w:pPr>
+              <w:pStyle w:val="a3"/>
+              <w:ind w:leftChars="0" w:left="0"/>
+              <w:jc w:val="center"/>
+              <w:rPr>
+                <w:rFonts w:hint="eastAsia"/>
+                <w:b/>
+              </w:rPr>
+            </w:pPr>
+            <w:r>
+              <w:rPr>
+                <w:rFonts w:hint="eastAsia"/>
+                <w:b/>
+              </w:rPr>
+              <w:t>속도</w:t>
+            </w:r>
+          </w:p>
+        </w:tc>
+        <w:tc>
+          <w:tcPr>
+            <w:tcW w:w="4214" w:type="pct"/>
+            <w:gridSpan w:val="2"/>
+          </w:tcPr>
+          <w:p>
+            <w:pPr>
+              <w:jc w:val="center"/>
+            </w:pPr>
+            <w:proofErr w:type="gramStart"/>
+            <w:r>
+              <w:t>Min :</w:t>
+            </w:r>
+            <w:proofErr w:type="gramEnd"/>
+            <w:r>
+              <w:t xml:space="preserve"> </w:t>
+            </w:r>
+            <w:r>
+              <w:t>3</w:t>
+            </w:r>
+            <w:r>
+              <w:t xml:space="preserve">m/s, Max : </w:t>
+            </w:r>
+            <w:r>
+              <w:t>6</w:t>
+            </w:r>
+            <w:r>
+              <w:t>m/s</w:t>
+            </w:r>
+          </w:p>
+        </w:tc>
+      </w:tr>
+      <w:tr>
+        <w:trPr>
+          <w:jc w:val="center"/>
+        </w:trPr>
+        <w:tc>
+          <w:tcPr>
+            <w:tcW w:w="786" w:type="pct"/>
+            <w:vMerge/>
+            <w:vAlign w:val="center"/>
+          </w:tcPr>
+          <w:p>
+            <w:pPr>
+              <w:pStyle w:val="a3"/>
+              <w:ind w:leftChars="0" w:left="0"/>
+              <w:jc w:val="center"/>
+              <w:rPr>
+                <w:rFonts w:hint="eastAsia"/>
+                <w:b/>
+              </w:rPr>
+            </w:pPr>
+          </w:p>
+        </w:tc>
+        <w:tc>
+          <w:tcPr>
+            <w:tcW w:w="4214" w:type="pct"/>
+            <w:gridSpan w:val="2"/>
+          </w:tcPr>
+          <w:p>
+            <w:pPr>
+              <w:jc w:val="center"/>
+              <w:rPr>
+                <w:rFonts w:hint="eastAsia"/>
+              </w:rPr>
+            </w:pPr>
+            <w:r>
+              <w:rPr>
+                <w:rFonts w:hint="eastAsia"/>
+              </w:rPr>
+              <w:t>M</w:t>
+            </w:r>
+            <w:r>
+              <w:t xml:space="preserve">in -&gt; </w:t>
+            </w:r>
+            <w:r>
+              <w:rPr>
+                <w:rFonts w:hint="eastAsia"/>
+              </w:rPr>
+              <w:t>M</w:t>
+            </w:r>
+            <w:r>
+              <w:t xml:space="preserve">ax </w:t>
+            </w:r>
+            <w:r>
+              <w:rPr>
+                <w:rFonts w:hint="eastAsia"/>
+              </w:rPr>
+              <w:t xml:space="preserve">까지 가는데 </w:t>
+            </w:r>
+            <w:r>
+              <w:t>3</w:t>
+            </w:r>
+            <w:proofErr w:type="gramStart"/>
+            <w:r>
+              <w:rPr>
+                <w:rFonts w:hint="eastAsia"/>
+              </w:rPr>
+              <w:t xml:space="preserve">초 </w:t>
+            </w:r>
+            <w:r>
+              <w:t>,</w:t>
+            </w:r>
+            <w:proofErr w:type="gramEnd"/>
+            <w:r>
+              <w:t xml:space="preserve"> </w:t>
+            </w:r>
+            <w:r>
+              <w:rPr>
+                <w:rFonts w:hint="eastAsia"/>
+              </w:rPr>
+              <w:t xml:space="preserve">가속도 </w:t>
+            </w:r>
+            <w:r>
+              <w:t>: 2</w:t>
+            </w:r>
+            <w:r>
+              <w:rPr>
+                <w:rFonts w:hint="eastAsia"/>
+              </w:rPr>
+              <w:t>m</w:t>
+            </w:r>
+            <w:r>
+              <w:t>/s^2</w:t>
+            </w:r>
+          </w:p>
+        </w:tc>
+      </w:tr>
+      <w:tr>
+        <w:trPr>
+          <w:jc w:val="center"/>
+        </w:trPr>
+        <w:tc>
+          <w:tcPr>
+            <w:tcW w:w="786" w:type="pct"/>
+            <w:vMerge/>
+          </w:tcPr>
+          <w:p>
+            <w:pPr>
+              <w:pStyle w:val="a3"/>
+              <w:ind w:leftChars="0" w:left="0"/>
+              <w:jc w:val="center"/>
+              <w:rPr>
+                <w:rFonts w:hint="eastAsia"/>
+                <w:b/>
+              </w:rPr>
+            </w:pPr>
+          </w:p>
+        </w:tc>
+        <w:tc>
+          <w:tcPr>
+            <w:tcW w:w="4214" w:type="pct"/>
+            <w:gridSpan w:val="2"/>
+          </w:tcPr>
+          <w:p>
+            <w:pPr>
+              <w:jc w:val="center"/>
+              <w:rPr>
+                <w:rFonts w:hint="eastAsia"/>
+              </w:rPr>
+            </w:pPr>
+            <w:r>
+              <w:rPr>
+                <w:rFonts w:hint="eastAsia"/>
+              </w:rPr>
+              <w:t xml:space="preserve">도기 </w:t>
+            </w:r>
+            <w:proofErr w:type="spellStart"/>
+            <w:proofErr w:type="gramStart"/>
+            <w:r>
+              <w:rPr>
+                <w:rFonts w:hint="eastAsia"/>
+              </w:rPr>
+              <w:t>분노시</w:t>
+            </w:r>
+            <w:proofErr w:type="spellEnd"/>
+            <w:r>
+              <w:rPr>
+                <w:rFonts w:hint="eastAsia"/>
+              </w:rPr>
+              <w:t xml:space="preserve"> </w:t>
+            </w:r>
+            <w:r>
+              <w:t>:</w:t>
+            </w:r>
+            <w:proofErr w:type="gramEnd"/>
+            <w:r>
+              <w:t xml:space="preserve"> 9</w:t>
+            </w:r>
+            <w:r>
+              <w:rPr>
+                <w:rFonts w:hint="eastAsia"/>
+              </w:rPr>
+              <w:t>m</w:t>
+            </w:r>
+            <w:r>
+              <w:t>/s</w:t>
+            </w:r>
+          </w:p>
+        </w:tc>
+      </w:tr>
+      <w:tr>
+        <w:trPr>
+          <w:jc w:val="center"/>
+        </w:trPr>
+        <w:tc>
+          <w:tcPr>
+            <w:tcW w:w="786" w:type="pct"/>
+          </w:tcPr>
+          <w:p>
+            <w:pPr>
+              <w:pStyle w:val="a3"/>
+              <w:ind w:leftChars="0" w:left="0"/>
+              <w:jc w:val="center"/>
+              <w:rPr>
+                <w:rFonts w:hint="eastAsia"/>
+                <w:b/>
+              </w:rPr>
+            </w:pPr>
+            <w:r>
+              <w:rPr>
+                <w:rFonts w:hint="eastAsia"/>
+                <w:b/>
+              </w:rPr>
+              <w:t>점프</w:t>
+            </w:r>
+          </w:p>
+        </w:tc>
+        <w:tc>
+          <w:tcPr>
+            <w:tcW w:w="2120" w:type="pct"/>
+          </w:tcPr>
+          <w:p>
+            <w:pPr>
+              <w:pStyle w:val="a3"/>
+              <w:ind w:leftChars="0" w:left="0"/>
+              <w:jc w:val="center"/>
+              <w:rPr>
+                <w:rFonts w:hint="eastAsia"/>
+              </w:rPr>
+            </w:pPr>
+            <w:r>
+              <w:rPr>
+                <w:rFonts w:hint="eastAsia"/>
+              </w:rPr>
+              <w:t xml:space="preserve">1단 점프 </w:t>
+            </w:r>
+            <w:r>
+              <w:t>(</w:t>
+            </w:r>
+            <w:r>
+              <w:t>1</w:t>
+            </w:r>
+            <w:r>
+              <w:t>m)</w:t>
+            </w:r>
+          </w:p>
+        </w:tc>
+        <w:tc>
+          <w:tcPr>
+            <w:tcW w:w="2094" w:type="pct"/>
+          </w:tcPr>
+          <w:p>
+            <w:pPr>
+              <w:pStyle w:val="a3"/>
+              <w:ind w:leftChars="0" w:left="0"/>
+              <w:jc w:val="center"/>
+              <w:rPr>
+                <w:rFonts w:hint="eastAsia"/>
+              </w:rPr>
+            </w:pPr>
+            <w:r>
+              <w:rPr>
+                <w:rFonts w:hint="eastAsia"/>
+              </w:rPr>
+              <w:t xml:space="preserve">2단 점프 </w:t>
+            </w:r>
+            <w:r>
+              <w:t>(2</w:t>
+            </w:r>
+            <w:r>
+              <w:rPr>
+                <w:rFonts w:hint="eastAsia"/>
+              </w:rPr>
+              <w:t>m</w:t>
+            </w:r>
+            <w:r>
+              <w:t>)</w:t>
+            </w:r>
+          </w:p>
+        </w:tc>
+      </w:tr>
+      <w:tr>
+        <w:trPr>
+          <w:jc w:val="center"/>
+        </w:trPr>
+        <w:tc>
+          <w:tcPr>
+            <w:tcW w:w="786" w:type="pct"/>
+          </w:tcPr>
+          <w:p>
+            <w:pPr>
+              <w:pStyle w:val="a3"/>
+              <w:ind w:leftChars="0" w:left="0"/>
+              <w:jc w:val="center"/>
+              <w:rPr>
+                <w:rFonts w:hint="eastAsia"/>
+                <w:b/>
+              </w:rPr>
+            </w:pPr>
+            <w:r>
+              <w:rPr>
+                <w:rFonts w:hint="eastAsia"/>
+                <w:b/>
+              </w:rPr>
+              <w:t>수상주행</w:t>
+            </w:r>
+          </w:p>
+        </w:tc>
+        <w:tc>
+          <w:tcPr>
+            <w:tcW w:w="2120" w:type="pct"/>
+          </w:tcPr>
+          <w:p>
+            <w:pPr>
+              <w:pStyle w:val="a3"/>
+              <w:ind w:leftChars="0" w:left="0"/>
+              <w:jc w:val="center"/>
+              <w:rPr>
+                <w:rFonts w:hint="eastAsia"/>
+              </w:rPr>
+            </w:pPr>
+            <w:r>
+              <w:rPr>
+                <w:rFonts w:hint="eastAsia"/>
+              </w:rPr>
+              <w:t>O</w:t>
+            </w:r>
+            <w:r>
+              <w:t xml:space="preserve"> (5m/s)</w:t>
+            </w:r>
+          </w:p>
+        </w:tc>
+        <w:tc>
+          <w:tcPr>
+            <w:tcW w:w="2094" w:type="pct"/>
+          </w:tcPr>
+          <w:p>
+            <w:pPr>
+              <w:pStyle w:val="a3"/>
+              <w:ind w:leftChars="0" w:left="0"/>
+              <w:jc w:val="center"/>
+              <w:rPr>
+                <w:rFonts w:hint="eastAsia"/>
+              </w:rPr>
+            </w:pPr>
+            <w:r>
+              <w:rPr>
+                <w:rFonts w:hint="eastAsia"/>
+              </w:rPr>
+              <w:t>X</w:t>
+            </w:r>
+            <w:r>
+              <w:t xml:space="preserve"> (</w:t>
+            </w:r>
+            <w:r>
+              <w:rPr>
+                <w:rFonts w:hint="eastAsia"/>
+              </w:rPr>
+              <w:t>물 공포증)</w:t>
+            </w:r>
+          </w:p>
+        </w:tc>
+      </w:tr>
+      <w:tr>
+        <w:trPr>
+          <w:jc w:val="center"/>
+        </w:trPr>
+        <w:tc>
+          <w:tcPr>
+            <w:tcW w:w="786" w:type="pct"/>
+          </w:tcPr>
+          <w:p>
+            <w:pPr>
+              <w:pStyle w:val="a3"/>
+              <w:ind w:leftChars="0" w:left="0"/>
+              <w:jc w:val="center"/>
+              <w:rPr>
+                <w:rFonts w:hint="eastAsia"/>
+                <w:b/>
+              </w:rPr>
+            </w:pPr>
+            <w:r>
+              <w:rPr>
+                <w:rFonts w:hint="eastAsia"/>
+                <w:b/>
+              </w:rPr>
+              <w:t>특징</w:t>
+            </w:r>
+          </w:p>
+        </w:tc>
+        <w:tc>
+          <w:tcPr>
+            <w:tcW w:w="2120" w:type="pct"/>
+          </w:tcPr>
+          <w:p>
+            <w:pPr>
+              <w:pStyle w:val="a3"/>
+              <w:ind w:leftChars="0" w:left="0"/>
+              <w:jc w:val="center"/>
+              <w:rPr>
+                <w:rFonts w:hint="eastAsia"/>
+              </w:rPr>
+            </w:pPr>
+            <w:proofErr w:type="spellStart"/>
+            <w:r>
+              <w:rPr>
+                <w:rFonts w:hint="eastAsia"/>
+              </w:rPr>
+              <w:t>가호게이지</w:t>
+            </w:r>
+            <w:proofErr w:type="spellEnd"/>
+          </w:p>
+        </w:tc>
+        <w:tc>
+          <w:tcPr>
+            <w:tcW w:w="2094" w:type="pct"/>
+          </w:tcPr>
+          <w:p>
+            <w:pPr>
+              <w:pStyle w:val="a3"/>
+              <w:ind w:leftChars="0" w:left="0"/>
+              <w:jc w:val="center"/>
+              <w:rPr>
+                <w:rFonts w:hint="eastAsia"/>
+              </w:rPr>
+            </w:pPr>
+            <w:proofErr w:type="spellStart"/>
+            <w:r>
+              <w:rPr>
+                <w:rFonts w:hint="eastAsia"/>
+              </w:rPr>
+              <w:t>분노게이지</w:t>
+            </w:r>
+            <w:proofErr w:type="spellEnd"/>
+          </w:p>
+        </w:tc>
+      </w:tr>
     </w:tbl>
     <w:p>
       <w:pPr>
         <w:pStyle w:val="a3"/>
         <w:ind w:leftChars="0" w:left="1600"/>
       </w:pPr>
+    </w:p>
+    <w:p>
+      <w:pPr>
+        <w:widowControl/>
+        <w:wordWrap/>
+        <w:autoSpaceDE/>
+        <w:autoSpaceDN/>
+        <w:rPr>
+          <w:rFonts w:hint="eastAsia"/>
+        </w:rPr>
+      </w:pPr>
+      <w:r>
+        <w:br w:type="page"/>
+      </w:r>
     </w:p>
     <w:p>
       <w:pPr>
@@ -3902,6 +4208,7 @@
         <w:rPr>
           <w:rFonts w:hint="eastAsia"/>
         </w:rPr>
+        <w:lastRenderedPageBreak/>
         <w:t>업어 주기 시스템</w:t>
       </w:r>
     </w:p>
@@ -4068,7 +4375,6 @@
         <w:rPr>
           <w:rFonts w:hint="eastAsia"/>
         </w:rPr>
-        <w:lastRenderedPageBreak/>
         <w:t xml:space="preserve">군데군데에 설치된 물살 장애물과 충돌하면 속도가 저하된다. </w:t>
       </w:r>
     </w:p>
@@ -4259,6 +4565,9 @@
           <w:numId w:val="9"/>
         </w:numPr>
         <w:ind w:leftChars="0"/>
+        <w:rPr>
+          <w:rFonts w:hint="eastAsia"/>
+        </w:rPr>
       </w:pPr>
       <w:r>
         <w:rPr>
@@ -4280,7 +4589,7 @@
         </w:rPr>
         <w:t xml:space="preserve"> 떨어지면</w:t>
       </w:r>
-      <w:bookmarkStart w:id="7" w:name="_Toc526440097"/>
+      <w:bookmarkStart w:id="8" w:name="_Toc526440097"/>
       <w:r>
         <w:t xml:space="preserve"> </w:t>
       </w:r>
@@ -4288,20 +4597,11 @@
         <w:rPr>
           <w:rFonts w:hint="eastAsia"/>
         </w:rPr>
-        <w:t>떨어지는 방향은 위의 설명과 동일하다.</w:t>
-      </w:r>
-    </w:p>
-    <w:p>
-      <w:pPr>
-        <w:pStyle w:val="a3"/>
-        <w:ind w:leftChars="0" w:left="1600"/>
-      </w:pPr>
-    </w:p>
-    <w:p>
-      <w:pPr>
-        <w:pStyle w:val="a3"/>
-        <w:ind w:leftChars="0" w:left="1600"/>
-      </w:pPr>
+        <w:t>떨어지는 방향은 위의 설명과 동일하다</w:t>
+      </w:r>
+      <w:r>
+        <w:t>.</w:t>
+      </w:r>
     </w:p>
     <w:p>
       <w:pPr>
@@ -4311,13 +4611,99 @@
           <w:numId w:val="28"/>
         </w:numPr>
       </w:pPr>
+      <w:bookmarkStart w:id="9" w:name="_Toc526440098"/>
+      <w:r>
+        <w:rPr>
+          <w:rFonts w:hint="eastAsia"/>
+        </w:rPr>
+        <w:t>맵 구성</w:t>
+      </w:r>
+      <w:bookmarkEnd w:id="9"/>
+    </w:p>
+    <w:p>
+      <w:pPr>
+        <w:pStyle w:val="a3"/>
+        <w:numPr>
+          <w:ilvl w:val="0"/>
+          <w:numId w:val="5"/>
+        </w:numPr>
+        <w:ind w:leftChars="0"/>
+      </w:pPr>
+      <w:r>
+        <w:rPr>
+          <w:rFonts w:hint="eastAsia"/>
+        </w:rPr>
+        <w:t>산</w:t>
+      </w:r>
+      <w:r>
+        <w:t xml:space="preserve"> -&gt; </w:t>
+      </w:r>
+      <w:r>
+        <w:rPr>
+          <w:rFonts w:hint="eastAsia"/>
+        </w:rPr>
+        <w:t>얼음 동굴</w:t>
+      </w:r>
+    </w:p>
+    <w:p>
+      <w:pPr>
+        <w:pStyle w:val="a3"/>
+        <w:numPr>
+          <w:ilvl w:val="0"/>
+          <w:numId w:val="5"/>
+        </w:numPr>
+        <w:ind w:leftChars="0"/>
+      </w:pPr>
+      <w:r>
+        <w:rPr>
+          <w:rFonts w:hint="eastAsia"/>
+        </w:rPr>
+        <w:lastRenderedPageBreak/>
+        <w:t>스테이지 진행을 할수록 난이도가 높아진다.</w:t>
+      </w:r>
+    </w:p>
+    <w:p>
+      <w:pPr>
+        <w:widowControl/>
+        <w:wordWrap/>
+        <w:autoSpaceDE/>
+        <w:autoSpaceDN/>
+      </w:pPr>
+    </w:p>
+    <w:p>
+      <w:pPr>
+        <w:widowControl/>
+        <w:wordWrap/>
+        <w:autoSpaceDE/>
+        <w:autoSpaceDN/>
+      </w:pPr>
+    </w:p>
+    <w:p>
+      <w:pPr>
+        <w:widowControl/>
+        <w:wordWrap/>
+        <w:autoSpaceDE/>
+        <w:autoSpaceDN/>
+        <w:rPr>
+          <w:rFonts w:hint="eastAsia"/>
+        </w:rPr>
+      </w:pPr>
+    </w:p>
+    <w:p>
+      <w:pPr>
+        <w:pStyle w:val="2"/>
+        <w:numPr>
+          <w:ilvl w:val="0"/>
+          <w:numId w:val="28"/>
+        </w:numPr>
+      </w:pPr>
       <w:r>
         <w:rPr>
           <w:rFonts w:hint="eastAsia"/>
         </w:rPr>
         <w:t>장애물 구성</w:t>
       </w:r>
-      <w:bookmarkEnd w:id="7"/>
+      <w:bookmarkEnd w:id="8"/>
     </w:p>
     <w:p>
       <w:pPr>
@@ -4524,94 +4910,6 @@
       </w:tr>
       <w:tr>
         <w:trPr>
-          <w:trHeight w:val="312"/>
-          <w:jc w:val="center"/>
-        </w:trPr>
-        <w:tc>
-          <w:tcPr>
-            <w:tcW w:w="1176" w:type="dxa"/>
-          </w:tcPr>
-          <w:p>
-            <w:pPr>
-              <w:pStyle w:val="a3"/>
-              <w:ind w:leftChars="0" w:left="0"/>
-              <w:jc w:val="center"/>
-              <w:rPr>
-                <w:b/>
-              </w:rPr>
-            </w:pPr>
-            <w:r>
-              <w:rPr>
-                <w:rFonts w:hint="eastAsia"/>
-                <w:b/>
-              </w:rPr>
-              <w:t>(</w:t>
-            </w:r>
-            <w:r>
-              <w:rPr>
-                <w:b/>
-              </w:rPr>
-              <w:t>2)</w:t>
-            </w:r>
-          </w:p>
-        </w:tc>
-        <w:tc>
-          <w:tcPr>
-            <w:tcW w:w="1171" w:type="dxa"/>
-          </w:tcPr>
-          <w:p>
-            <w:pPr>
-              <w:pStyle w:val="a3"/>
-              <w:ind w:leftChars="0" w:left="0"/>
-              <w:jc w:val="center"/>
-            </w:pPr>
-            <w:r>
-              <w:rPr>
-                <w:rFonts w:hint="eastAsia"/>
-              </w:rPr>
-              <w:t>X</w:t>
-            </w:r>
-          </w:p>
-        </w:tc>
-        <w:tc>
-          <w:tcPr>
-            <w:tcW w:w="1171" w:type="dxa"/>
-          </w:tcPr>
-          <w:p>
-            <w:pPr>
-              <w:pStyle w:val="a3"/>
-              <w:ind w:leftChars="0" w:left="0"/>
-              <w:jc w:val="center"/>
-            </w:pPr>
-            <w:r>
-              <w:rPr>
-                <w:rFonts w:hint="eastAsia"/>
-              </w:rPr>
-              <w:t>O</w:t>
-            </w:r>
-          </w:p>
-        </w:tc>
-        <w:tc>
-          <w:tcPr>
-            <w:tcW w:w="1171" w:type="dxa"/>
-          </w:tcPr>
-          <w:p>
-            <w:pPr>
-              <w:pStyle w:val="a3"/>
-              <w:ind w:leftChars="0" w:left="0"/>
-              <w:jc w:val="center"/>
-            </w:pPr>
-            <w:r>
-              <w:rPr>
-                <w:rFonts w:hint="eastAsia"/>
-              </w:rPr>
-              <w:t>X</w:t>
-            </w:r>
-          </w:p>
-        </w:tc>
-      </w:tr>
-      <w:tr>
-        <w:trPr>
           <w:trHeight w:val="302"/>
           <w:jc w:val="center"/>
         </w:trPr>
@@ -4625,6 +4923,7 @@
               <w:ind w:leftChars="0" w:left="0"/>
               <w:jc w:val="center"/>
               <w:rPr>
+                <w:rFonts w:hint="eastAsia"/>
                 <w:b/>
               </w:rPr>
             </w:pPr>
@@ -4639,7 +4938,7 @@
               <w:rPr>
                 <w:b/>
               </w:rPr>
-              <w:t>3)</w:t>
+              <w:t>2)</w:t>
             </w:r>
           </w:p>
         </w:tc>
@@ -4652,12 +4951,15 @@
               <w:pStyle w:val="a3"/>
               <w:ind w:leftChars="0" w:left="0"/>
               <w:jc w:val="center"/>
+              <w:rPr>
+                <w:rFonts w:hint="eastAsia"/>
+              </w:rPr>
             </w:pPr>
             <w:r>
               <w:rPr>
                 <w:rFonts w:hint="eastAsia"/>
               </w:rPr>
-              <w:t>X</w:t>
+              <w:t>O</w:t>
             </w:r>
           </w:p>
         </w:tc>
@@ -4670,12 +4972,15 @@
               <w:pStyle w:val="a3"/>
               <w:ind w:leftChars="0" w:left="0"/>
               <w:jc w:val="center"/>
+              <w:rPr>
+                <w:rFonts w:hint="eastAsia"/>
+              </w:rPr>
             </w:pPr>
             <w:r>
               <w:rPr>
                 <w:rFonts w:hint="eastAsia"/>
               </w:rPr>
-              <w:t>X</w:t>
+              <w:t>O</w:t>
             </w:r>
           </w:p>
         </w:tc>
@@ -4688,12 +4993,15 @@
               <w:pStyle w:val="a3"/>
               <w:ind w:leftChars="0" w:left="0"/>
               <w:jc w:val="center"/>
+              <w:rPr>
+                <w:rFonts w:hint="eastAsia"/>
+              </w:rPr>
             </w:pPr>
             <w:r>
               <w:rPr>
                 <w:rFonts w:hint="eastAsia"/>
               </w:rPr>
-              <w:t>O</w:t>
+              <w:t>X</w:t>
             </w:r>
           </w:p>
         </w:tc>
@@ -4727,7 +5035,13 @@
               <w:rPr>
                 <w:b/>
               </w:rPr>
-              <w:t>4)</w:t>
+              <w:t>3</w:t>
+            </w:r>
+            <w:r>
+              <w:rPr>
+                <w:b/>
+              </w:rPr>
+              <w:t>)</w:t>
             </w:r>
           </w:p>
         </w:tc>
@@ -4745,7 +5059,7 @@
               <w:rPr>
                 <w:rFonts w:hint="eastAsia"/>
               </w:rPr>
-              <w:t>X</w:t>
+              <w:t>O</w:t>
             </w:r>
           </w:p>
         </w:tc>
@@ -4789,21 +5103,9 @@
     </w:tbl>
     <w:p>
       <w:pPr>
-        <w:pStyle w:val="a3"/>
-        <w:ind w:leftChars="0" w:left="1160"/>
-      </w:pPr>
-    </w:p>
-    <w:p>
-      <w:pPr>
-        <w:rPr>
-          <w:rFonts w:hint="eastAsia"/>
-        </w:rPr>
-      </w:pPr>
-    </w:p>
-    <w:p>
-      <w:pPr>
-        <w:pStyle w:val="a3"/>
-        <w:ind w:leftChars="0" w:left="1160"/>
+        <w:rPr>
+          <w:rFonts w:hint="eastAsia"/>
+        </w:rPr>
       </w:pPr>
     </w:p>
     <w:p>
@@ -4825,15 +5127,16 @@
     <w:tbl>
       <w:tblPr>
         <w:tblStyle w:val="a5"/>
-        <w:tblW w:w="7974" w:type="dxa"/>
+        <w:tblW w:w="7340" w:type="dxa"/>
         <w:tblInd w:w="1160" w:type="dxa"/>
         <w:tblLook w:val="04A0" w:firstRow="1" w:lastRow="0" w:firstColumn="1" w:lastColumn="0" w:noHBand="0" w:noVBand="1"/>
       </w:tblPr>
       <w:tblGrid>
-        <w:gridCol w:w="688"/>
-        <w:gridCol w:w="1871"/>
-        <w:gridCol w:w="862"/>
-        <w:gridCol w:w="4553"/>
+        <w:gridCol w:w="770"/>
+        <w:gridCol w:w="1045"/>
+        <w:gridCol w:w="848"/>
+        <w:gridCol w:w="567"/>
+        <w:gridCol w:w="4110"/>
       </w:tblGrid>
       <w:tr>
         <w:trPr>
@@ -4841,16 +5144,16 @@
         </w:trPr>
         <w:tc>
           <w:tcPr>
-            <w:tcW w:w="688" w:type="dxa"/>
+            <w:tcW w:w="770" w:type="dxa"/>
           </w:tcPr>
           <w:p>
             <w:pPr>
               <w:jc w:val="center"/>
               <w:rPr>
+                <w:rFonts w:hint="eastAsia"/>
                 <w:b/>
               </w:rPr>
             </w:pPr>
-            <w:bookmarkStart w:id="8" w:name="_Hlk526959062"/>
             <w:r>
               <w:rPr>
                 <w:rFonts w:hint="eastAsia"/>
@@ -4862,7 +5165,7 @@
         </w:tc>
         <w:tc>
           <w:tcPr>
-            <w:tcW w:w="1871" w:type="dxa"/>
+            <w:tcW w:w="1045" w:type="dxa"/>
           </w:tcPr>
           <w:p>
             <w:pPr>
@@ -4871,6 +5174,7 @@
                 <w:b/>
               </w:rPr>
             </w:pPr>
+            <w:bookmarkStart w:id="10" w:name="_Hlk526959062"/>
             <w:r>
               <w:rPr>
                 <w:rFonts w:hint="eastAsia"/>
@@ -4882,7 +5186,7 @@
         </w:tc>
         <w:tc>
           <w:tcPr>
-            <w:tcW w:w="862" w:type="dxa"/>
+            <w:tcW w:w="848" w:type="dxa"/>
           </w:tcPr>
           <w:p>
             <w:pPr>
@@ -4902,7 +5206,34 @@
         </w:tc>
         <w:tc>
           <w:tcPr>
-            <w:tcW w:w="4553" w:type="dxa"/>
+            <w:tcW w:w="567" w:type="dxa"/>
+          </w:tcPr>
+          <w:p>
+            <w:pPr>
+              <w:jc w:val="center"/>
+              <w:rPr>
+                <w:rFonts w:hint="eastAsia"/>
+                <w:b/>
+              </w:rPr>
+            </w:pPr>
+            <w:r>
+              <w:rPr>
+                <w:rFonts w:hint="eastAsia"/>
+                <w:b/>
+              </w:rPr>
+              <w:t>H</w:t>
+            </w:r>
+            <w:r>
+              <w:rPr>
+                <w:b/>
+              </w:rPr>
+              <w:t>P</w:t>
+            </w:r>
+          </w:p>
+        </w:tc>
+        <w:tc>
+          <w:tcPr>
+            <w:tcW w:w="4110" w:type="dxa"/>
           </w:tcPr>
           <w:p>
             <w:pPr>
@@ -4927,33 +5258,29 @@
         </w:trPr>
         <w:tc>
           <w:tcPr>
-            <w:tcW w:w="688" w:type="dxa"/>
+            <w:tcW w:w="770" w:type="dxa"/>
           </w:tcPr>
           <w:p>
             <w:pPr>
               <w:jc w:val="center"/>
               <w:rPr>
-                <w:b/>
+                <w:rFonts w:hint="eastAsia"/>
               </w:rPr>
             </w:pPr>
             <w:r>
               <w:rPr>
                 <w:rFonts w:hint="eastAsia"/>
-                <w:b/>
               </w:rPr>
               <w:t>(</w:t>
             </w:r>
             <w:r>
-              <w:rPr>
-                <w:b/>
-              </w:rPr>
               <w:t>1)</w:t>
             </w:r>
           </w:p>
         </w:tc>
         <w:tc>
           <w:tcPr>
-            <w:tcW w:w="1871" w:type="dxa"/>
+            <w:tcW w:w="1045" w:type="dxa"/>
           </w:tcPr>
           <w:p>
             <w:pPr>
@@ -4969,7 +5296,7 @@
         </w:tc>
         <w:tc>
           <w:tcPr>
-            <w:tcW w:w="862" w:type="dxa"/>
+            <w:tcW w:w="848" w:type="dxa"/>
           </w:tcPr>
           <w:p>
             <w:pPr>
@@ -4979,7 +5306,17 @@
         </w:tc>
         <w:tc>
           <w:tcPr>
-            <w:tcW w:w="4553" w:type="dxa"/>
+            <w:tcW w:w="567" w:type="dxa"/>
+          </w:tcPr>
+          <w:p>
+            <w:pPr>
+              <w:jc w:val="center"/>
+            </w:pPr>
+          </w:p>
+        </w:tc>
+        <w:tc>
+          <w:tcPr>
+            <w:tcW w:w="4110" w:type="dxa"/>
           </w:tcPr>
           <w:p>
             <w:pPr>
@@ -4994,34 +5331,31 @@
         </w:trPr>
         <w:tc>
           <w:tcPr>
-            <w:tcW w:w="688" w:type="dxa"/>
+            <w:tcW w:w="770" w:type="dxa"/>
             <w:vMerge w:val="restart"/>
+            <w:vAlign w:val="center"/>
           </w:tcPr>
           <w:p>
             <w:pPr>
               <w:jc w:val="center"/>
               <w:rPr>
-                <w:b/>
+                <w:rFonts w:hint="eastAsia"/>
               </w:rPr>
             </w:pPr>
             <w:r>
               <w:rPr>
                 <w:rFonts w:hint="eastAsia"/>
-                <w:b/>
               </w:rPr>
               <w:t>(</w:t>
             </w:r>
             <w:r>
-              <w:rPr>
-                <w:b/>
-              </w:rPr>
               <w:t>2)</w:t>
             </w:r>
           </w:p>
         </w:tc>
         <w:tc>
           <w:tcPr>
-            <w:tcW w:w="1871" w:type="dxa"/>
+            <w:tcW w:w="1045" w:type="dxa"/>
           </w:tcPr>
           <w:p>
             <w:pPr>
@@ -5037,7 +5371,7 @@
         </w:tc>
         <w:tc>
           <w:tcPr>
-            <w:tcW w:w="862" w:type="dxa"/>
+            <w:tcW w:w="848" w:type="dxa"/>
           </w:tcPr>
           <w:p>
             <w:pPr>
@@ -5047,7 +5381,20 @@
         </w:tc>
         <w:tc>
           <w:tcPr>
-            <w:tcW w:w="4553" w:type="dxa"/>
+            <w:tcW w:w="567" w:type="dxa"/>
+          </w:tcPr>
+          <w:p>
+            <w:pPr>
+              <w:jc w:val="center"/>
+              <w:rPr>
+                <w:rFonts w:hint="eastAsia"/>
+              </w:rPr>
+            </w:pPr>
+          </w:p>
+        </w:tc>
+        <w:tc>
+          <w:tcPr>
+            <w:tcW w:w="4110" w:type="dxa"/>
           </w:tcPr>
           <w:p>
             <w:pPr>
@@ -5057,91 +5404,21 @@
               <w:rPr>
                 <w:rFonts w:hint="eastAsia"/>
               </w:rPr>
-              <w:t>나무를 흔들었을 때 랜덤 확률로 떨어짐.</w:t>
-            </w:r>
-          </w:p>
-        </w:tc>
-      </w:tr>
-      <w:tr>
-        <w:trPr>
-          <w:trHeight w:val="421"/>
-        </w:trPr>
-        <w:tc>
-          <w:tcPr>
-            <w:tcW w:w="688" w:type="dxa"/>
-            <w:vMerge/>
-          </w:tcPr>
-          <w:p>
-            <w:pPr>
-              <w:jc w:val="center"/>
-              <w:rPr>
-                <w:b/>
-              </w:rPr>
-            </w:pPr>
-          </w:p>
-        </w:tc>
-        <w:tc>
-          <w:tcPr>
-            <w:tcW w:w="1871" w:type="dxa"/>
-          </w:tcPr>
-          <w:p>
-            <w:pPr>
-              <w:jc w:val="center"/>
-            </w:pPr>
-            <w:r>
-              <w:rPr>
-                <w:rFonts w:hint="eastAsia"/>
-              </w:rPr>
-              <w:t>사슴</w:t>
-            </w:r>
-          </w:p>
-        </w:tc>
-        <w:tc>
-          <w:tcPr>
-            <w:tcW w:w="862" w:type="dxa"/>
-          </w:tcPr>
-          <w:p>
-            <w:pPr>
-              <w:jc w:val="center"/>
-            </w:pPr>
-          </w:p>
-        </w:tc>
-        <w:tc>
-          <w:tcPr>
-            <w:tcW w:w="4553" w:type="dxa"/>
-          </w:tcPr>
-          <w:p>
-            <w:pPr>
-              <w:jc w:val="center"/>
-            </w:pPr>
-            <w:r>
-              <w:rPr>
-                <w:rFonts w:hint="eastAsia"/>
-              </w:rPr>
-              <w:t>1</w:t>
-            </w:r>
-            <w:r>
-              <w:t>m/s</w:t>
-            </w:r>
-            <w:r>
-              <w:rPr>
-                <w:rFonts w:hint="eastAsia"/>
-              </w:rPr>
-              <w:t xml:space="preserve">로 느리게 </w:t>
+              <w:t xml:space="preserve">나무와 </w:t>
             </w:r>
             <w:proofErr w:type="spellStart"/>
             <w:r>
               <w:rPr>
                 <w:rFonts w:hint="eastAsia"/>
               </w:rPr>
-              <w:t>걸어다님</w:t>
+              <w:t>부딛힐때</w:t>
             </w:r>
             <w:proofErr w:type="spellEnd"/>
             <w:r>
               <w:rPr>
                 <w:rFonts w:hint="eastAsia"/>
               </w:rPr>
-              <w:t>.</w:t>
+              <w:t xml:space="preserve"> 랜덤 확률로 떨어짐.</w:t>
             </w:r>
           </w:p>
         </w:tc>
@@ -5152,33 +5429,21 @@
         </w:trPr>
         <w:tc>
           <w:tcPr>
-            <w:tcW w:w="688" w:type="dxa"/>
+            <w:tcW w:w="770" w:type="dxa"/>
+            <w:vMerge/>
           </w:tcPr>
           <w:p>
             <w:pPr>
               <w:jc w:val="center"/>
               <w:rPr>
-                <w:b/>
+                <w:rFonts w:hint="eastAsia"/>
               </w:rPr>
             </w:pPr>
-            <w:r>
-              <w:rPr>
-                <w:rFonts w:hint="eastAsia"/>
-                <w:b/>
-              </w:rPr>
-              <w:t>(</w:t>
-            </w:r>
-            <w:r>
-              <w:rPr>
-                <w:b/>
-              </w:rPr>
-              <w:t>3)</w:t>
-            </w:r>
           </w:p>
         </w:tc>
         <w:tc>
           <w:tcPr>
-            <w:tcW w:w="1871" w:type="dxa"/>
+            <w:tcW w:w="1045" w:type="dxa"/>
           </w:tcPr>
           <w:p>
             <w:pPr>
@@ -5194,7 +5459,7 @@
         </w:tc>
         <w:tc>
           <w:tcPr>
-            <w:tcW w:w="862" w:type="dxa"/>
+            <w:tcW w:w="848" w:type="dxa"/>
           </w:tcPr>
           <w:p>
             <w:pPr>
@@ -5210,25 +5475,36 @@
         </w:tc>
         <w:tc>
           <w:tcPr>
-            <w:tcW w:w="4553" w:type="dxa"/>
+            <w:tcW w:w="567" w:type="dxa"/>
+          </w:tcPr>
+          <w:p>
+            <w:pPr>
+              <w:jc w:val="center"/>
+              <w:rPr>
+                <w:rFonts w:hint="eastAsia"/>
+              </w:rPr>
+            </w:pPr>
+          </w:p>
+        </w:tc>
+        <w:tc>
+          <w:tcPr>
+            <w:tcW w:w="4110" w:type="dxa"/>
           </w:tcPr>
           <w:p>
             <w:pPr>
               <w:jc w:val="center"/>
             </w:pPr>
-            <w:proofErr w:type="spellStart"/>
-            <w:r>
-              <w:rPr>
-                <w:rFonts w:hint="eastAsia"/>
-              </w:rPr>
-              <w:t>더기와</w:t>
-            </w:r>
-            <w:proofErr w:type="spellEnd"/>
-            <w:r>
-              <w:rPr>
-                <w:rFonts w:hint="eastAsia"/>
-              </w:rPr>
-              <w:t xml:space="preserve"> 도기 주변을 원 모양으로 돌아다님.</w:t>
+            <w:r>
+              <w:rPr>
+                <w:rFonts w:hint="eastAsia"/>
+              </w:rPr>
+              <w:t>보통 장애물 바로 뒤쪽에 숨겨져 있음.</w:t>
+            </w:r>
+            <w:r>
+              <w:rPr>
+                <w:rFonts w:hint="eastAsia"/>
+              </w:rPr>
+              <w:t>.</w:t>
             </w:r>
           </w:p>
         </w:tc>
@@ -5239,34 +5515,21 @@
         </w:trPr>
         <w:tc>
           <w:tcPr>
-            <w:tcW w:w="688" w:type="dxa"/>
-            <w:vMerge w:val="restart"/>
+            <w:tcW w:w="770" w:type="dxa"/>
+            <w:vMerge/>
           </w:tcPr>
           <w:p>
             <w:pPr>
               <w:jc w:val="center"/>
               <w:rPr>
-                <w:b/>
+                <w:rFonts w:hint="eastAsia"/>
               </w:rPr>
             </w:pPr>
-            <w:r>
-              <w:rPr>
-                <w:rFonts w:hint="eastAsia"/>
-                <w:b/>
-              </w:rPr>
-              <w:t>(</w:t>
-            </w:r>
-            <w:r>
-              <w:rPr>
-                <w:b/>
-              </w:rPr>
-              <w:t>4)</w:t>
-            </w:r>
           </w:p>
         </w:tc>
         <w:tc>
           <w:tcPr>
-            <w:tcW w:w="1871" w:type="dxa"/>
+            <w:tcW w:w="1045" w:type="dxa"/>
           </w:tcPr>
           <w:p>
             <w:pPr>
@@ -5282,7 +5545,7 @@
         </w:tc>
         <w:tc>
           <w:tcPr>
-            <w:tcW w:w="862" w:type="dxa"/>
+            <w:tcW w:w="848" w:type="dxa"/>
           </w:tcPr>
           <w:p>
             <w:pPr>
@@ -5292,13 +5555,26 @@
               <w:rPr>
                 <w:rFonts w:hint="eastAsia"/>
               </w:rPr>
-              <w:t>9</w:t>
+              <w:t>7</w:t>
             </w:r>
           </w:p>
         </w:tc>
         <w:tc>
           <w:tcPr>
-            <w:tcW w:w="4553" w:type="dxa"/>
+            <w:tcW w:w="567" w:type="dxa"/>
+          </w:tcPr>
+          <w:p>
+            <w:pPr>
+              <w:jc w:val="center"/>
+              <w:rPr>
+                <w:rFonts w:hint="eastAsia"/>
+              </w:rPr>
+            </w:pPr>
+          </w:p>
+        </w:tc>
+        <w:tc>
+          <w:tcPr>
+            <w:tcW w:w="4110" w:type="dxa"/>
           </w:tcPr>
           <w:p>
             <w:pPr>
@@ -5319,114 +5595,112 @@
         </w:trPr>
         <w:tc>
           <w:tcPr>
-            <w:tcW w:w="688" w:type="dxa"/>
-            <w:vMerge/>
+            <w:tcW w:w="770" w:type="dxa"/>
           </w:tcPr>
           <w:p>
             <w:pPr>
               <w:jc w:val="center"/>
               <w:rPr>
-                <w:b/>
+                <w:rFonts w:hint="eastAsia"/>
               </w:rPr>
             </w:pPr>
+            <w:r>
+              <w:rPr>
+                <w:rFonts w:hint="eastAsia"/>
+              </w:rPr>
+              <w:t>(</w:t>
+            </w:r>
+            <w:r>
+              <w:t>3)</w:t>
+            </w:r>
           </w:p>
         </w:tc>
         <w:tc>
           <w:tcPr>
-            <w:tcW w:w="1871" w:type="dxa"/>
+            <w:tcW w:w="1045" w:type="dxa"/>
           </w:tcPr>
           <w:p>
             <w:pPr>
               <w:jc w:val="center"/>
+              <w:rPr>
+                <w:rFonts w:hint="eastAsia"/>
+              </w:rPr>
             </w:pPr>
+            <w:r>
+              <w:rPr>
+                <w:rFonts w:hint="eastAsia"/>
+              </w:rPr>
+              <w:t>구렁이</w:t>
+            </w:r>
           </w:p>
         </w:tc>
         <w:tc>
           <w:tcPr>
-            <w:tcW w:w="862" w:type="dxa"/>
+            <w:tcW w:w="848" w:type="dxa"/>
           </w:tcPr>
           <w:p>
             <w:pPr>
               <w:jc w:val="center"/>
+              <w:rPr>
+                <w:rFonts w:hint="eastAsia"/>
+              </w:rPr>
             </w:pPr>
+            <w:r>
+              <w:rPr>
+                <w:rFonts w:hint="eastAsia"/>
+              </w:rPr>
+              <w:t>1</w:t>
+            </w:r>
+            <w:r>
+              <w:t>0</w:t>
+            </w:r>
           </w:p>
         </w:tc>
         <w:tc>
           <w:tcPr>
-            <w:tcW w:w="4553" w:type="dxa"/>
+            <w:tcW w:w="567" w:type="dxa"/>
           </w:tcPr>
           <w:p>
             <w:pPr>
               <w:jc w:val="center"/>
+              <w:rPr>
+                <w:rFonts w:hint="eastAsia"/>
+              </w:rPr>
             </w:pPr>
+            <w:r>
+              <w:rPr>
+                <w:rFonts w:hint="eastAsia"/>
+              </w:rPr>
+              <w:t>5</w:t>
+            </w:r>
+            <w:r>
+              <w:t>0</w:t>
+            </w:r>
           </w:p>
         </w:tc>
-      </w:tr>
-      <w:tr>
-        <w:trPr>
-          <w:trHeight w:val="395"/>
-        </w:trPr>
         <w:tc>
           <w:tcPr>
-            <w:tcW w:w="688" w:type="dxa"/>
-            <w:vMerge/>
+            <w:tcW w:w="4110" w:type="dxa"/>
           </w:tcPr>
           <w:p>
             <w:pPr>
               <w:jc w:val="center"/>
               <w:rPr>
-                <w:b/>
+                <w:rFonts w:hint="eastAsia"/>
               </w:rPr>
             </w:pPr>
-          </w:p>
-        </w:tc>
-        <w:tc>
-          <w:tcPr>
-            <w:tcW w:w="1871" w:type="dxa"/>
-          </w:tcPr>
-          <w:p>
-            <w:pPr>
-              <w:jc w:val="center"/>
-            </w:pPr>
-            <w:r>
-              <w:rPr>
-                <w:rFonts w:hint="eastAsia"/>
-              </w:rPr>
-              <w:t>산사태</w:t>
-            </w:r>
-          </w:p>
-        </w:tc>
-        <w:tc>
-          <w:tcPr>
-            <w:tcW w:w="862" w:type="dxa"/>
-          </w:tcPr>
-          <w:p>
-            <w:pPr>
-              <w:jc w:val="center"/>
-            </w:pPr>
-            <w:r>
-              <w:rPr>
-                <w:rFonts w:hint="eastAsia"/>
-              </w:rPr>
-              <w:t>1</w:t>
-            </w:r>
-            <w:r>
-              <w:t>0</w:t>
-            </w:r>
-          </w:p>
-        </w:tc>
-        <w:tc>
-          <w:tcPr>
-            <w:tcW w:w="4553" w:type="dxa"/>
-          </w:tcPr>
-          <w:p>
-            <w:pPr>
-              <w:jc w:val="center"/>
-            </w:pPr>
+            <w:proofErr w:type="spellStart"/>
+            <w:r>
+              <w:rPr>
+                <w:rFonts w:hint="eastAsia"/>
+              </w:rPr>
+              <w:t>기어다님</w:t>
+            </w:r>
+            <w:proofErr w:type="spellEnd"/>
           </w:p>
         </w:tc>
       </w:tr>
-      <w:bookmarkEnd w:id="8"/>
+      <w:bookmarkEnd w:id="10"/>
     </w:tbl>
     <w:p>
       <w:pPr>
@@ -5434,13 +5708,7 @@
         <w:ind w:leftChars="0" w:left="1160"/>
       </w:pPr>
     </w:p>
-    <w:p>
-      <w:pPr>
-        <w:rPr>
-          <w:rFonts w:hint="eastAsia"/>
-        </w:rPr>
-      </w:pPr>
-    </w:p>
+    <w:p/>
     <w:p>
       <w:pPr>
         <w:pStyle w:val="a3"/>
@@ -5661,7 +5929,13 @@
               <w:rPr>
                 <w:b/>
               </w:rPr>
-              <w:t>3)</w:t>
+              <w:t>2</w:t>
+            </w:r>
+            <w:r>
+              <w:rPr>
+                <w:b/>
+              </w:rPr>
+              <w:t>)</w:t>
             </w:r>
           </w:p>
         </w:tc>
@@ -5727,7 +6001,6 @@
             <w:pPr>
               <w:jc w:val="center"/>
               <w:rPr>
-                <w:rFonts w:hint="eastAsia"/>
                 <w:b/>
               </w:rPr>
             </w:pPr>
@@ -5740,9 +6013,6 @@
           <w:p>
             <w:pPr>
               <w:jc w:val="center"/>
-              <w:rPr>
-                <w:rFonts w:hint="eastAsia"/>
-              </w:rPr>
             </w:pPr>
             <w:r>
               <w:rPr>
@@ -5759,18 +6029,12 @@
           <w:p>
             <w:pPr>
               <w:jc w:val="center"/>
-              <w:rPr>
-                <w:rFonts w:hint="eastAsia"/>
-              </w:rPr>
             </w:pPr>
             <w:r>
               <w:rPr>
                 <w:rFonts w:hint="eastAsia"/>
               </w:rPr>
-              <w:t>1</w:t>
-            </w:r>
-            <w:r>
-              <w:t>0</w:t>
+              <w:t>7</w:t>
             </w:r>
           </w:p>
         </w:tc>
@@ -5781,9 +6045,6 @@
           <w:p>
             <w:pPr>
               <w:jc w:val="center"/>
-              <w:rPr>
-                <w:rFonts w:hint="eastAsia"/>
-              </w:rPr>
             </w:pPr>
           </w:p>
         </w:tc>
@@ -5814,7 +6075,13 @@
               <w:rPr>
                 <w:b/>
               </w:rPr>
-              <w:t>4)</w:t>
+              <w:t>3</w:t>
+            </w:r>
+            <w:r>
+              <w:rPr>
+                <w:b/>
+              </w:rPr>
+              <w:t>)</w:t>
             </w:r>
           </w:p>
         </w:tc>
@@ -5923,16 +6190,100 @@
           </w:p>
         </w:tc>
       </w:tr>
+      <w:tr>
+        <w:trPr>
+          <w:trHeight w:val="383"/>
+        </w:trPr>
+        <w:tc>
+          <w:tcPr>
+            <w:tcW w:w="976" w:type="dxa"/>
+          </w:tcPr>
+          <w:p>
+            <w:pPr>
+              <w:jc w:val="center"/>
+              <w:rPr>
+                <w:rFonts w:hint="eastAsia"/>
+                <w:b/>
+              </w:rPr>
+            </w:pPr>
+            <w:r>
+              <w:rPr>
+                <w:rFonts w:hint="eastAsia"/>
+                <w:b/>
+              </w:rPr>
+              <w:t>(</w:t>
+            </w:r>
+            <w:r>
+              <w:rPr>
+                <w:b/>
+              </w:rPr>
+              <w:t>3)</w:t>
+            </w:r>
+          </w:p>
+        </w:tc>
+        <w:tc>
+          <w:tcPr>
+            <w:tcW w:w="1582" w:type="dxa"/>
+          </w:tcPr>
+          <w:p>
+            <w:pPr>
+              <w:jc w:val="center"/>
+              <w:rPr>
+                <w:rFonts w:hint="eastAsia"/>
+              </w:rPr>
+            </w:pPr>
+            <w:proofErr w:type="spellStart"/>
+            <w:r>
+              <w:rPr>
+                <w:rFonts w:hint="eastAsia"/>
+              </w:rPr>
+              <w:t>흑화더기갓</w:t>
+            </w:r>
+            <w:proofErr w:type="spellEnd"/>
+          </w:p>
+        </w:tc>
+        <w:tc>
+          <w:tcPr>
+            <w:tcW w:w="862" w:type="dxa"/>
+          </w:tcPr>
+          <w:p>
+            <w:pPr>
+              <w:jc w:val="center"/>
+              <w:rPr>
+                <w:rFonts w:hint="eastAsia"/>
+              </w:rPr>
+            </w:pPr>
+            <w:r>
+              <w:rPr>
+                <w:rFonts w:hint="eastAsia"/>
+              </w:rPr>
+              <w:t>1</w:t>
+            </w:r>
+            <w:r>
+              <w:t>0</w:t>
+            </w:r>
+          </w:p>
+        </w:tc>
+        <w:tc>
+          <w:tcPr>
+            <w:tcW w:w="4553" w:type="dxa"/>
+          </w:tcPr>
+          <w:p>
+            <w:pPr>
+              <w:jc w:val="center"/>
+              <w:rPr>
+                <w:rFonts w:hint="eastAsia"/>
+              </w:rPr>
+            </w:pPr>
+          </w:p>
+        </w:tc>
+      </w:tr>
     </w:tbl>
     <w:p>
       <w:pPr>
-        <w:pStyle w:val="a3"/>
-        <w:ind w:leftChars="0" w:left="1160"/>
-      </w:pPr>
-    </w:p>
-    <w:p>
-      <w:pPr>
-        <w:ind w:left="760"/>
+        <w:rPr>
+          <w:rFonts w:hint="eastAsia"/>
+        </w:rPr>
       </w:pPr>
     </w:p>
     <w:p>
@@ -5943,21 +6294,19 @@
           <w:numId w:val="28"/>
         </w:numPr>
       </w:pPr>
-      <w:bookmarkStart w:id="9" w:name="_Toc526440098"/>
-      <w:r>
-        <w:rPr>
-          <w:rFonts w:hint="eastAsia"/>
-        </w:rPr>
-        <w:t>맵 구성</w:t>
-      </w:r>
-      <w:bookmarkEnd w:id="9"/>
+      <w:r>
+        <w:rPr>
+          <w:rFonts w:hint="eastAsia"/>
+        </w:rPr>
+        <w:t>아이템</w:t>
+      </w:r>
     </w:p>
     <w:p>
       <w:pPr>
         <w:pStyle w:val="a3"/>
         <w:numPr>
           <w:ilvl w:val="0"/>
-          <w:numId w:val="5"/>
+          <w:numId w:val="29"/>
         </w:numPr>
         <w:ind w:leftChars="0"/>
       </w:pPr>
@@ -5965,22 +6314,16 @@
         <w:rPr>
           <w:rFonts w:hint="eastAsia"/>
         </w:rPr>
-        <w:t>산</w:t>
-      </w:r>
-      <w:r>
-        <w:t xml:space="preserve"> -&gt; </w:t>
-      </w:r>
-      <w:r>
-        <w:rPr>
-          <w:rFonts w:hint="eastAsia"/>
-        </w:rPr>
-        <w:t xml:space="preserve">얼음 </w:t>
-      </w:r>
-      <w:r>
-        <w:rPr>
-          <w:rFonts w:hint="eastAsia"/>
-        </w:rPr>
-        <w:t>동굴</w:t>
+        <w:t>맵 곳곳에 아이템(물약)</w:t>
+      </w:r>
+      <w:r>
+        <w:t xml:space="preserve"> </w:t>
+      </w:r>
+      <w:r>
+        <w:rPr>
+          <w:rFonts w:hint="eastAsia"/>
+        </w:rPr>
+        <w:t>이 떨어져 있다.</w:t>
       </w:r>
     </w:p>
     <w:p>
@@ -5988,7 +6331,7 @@
         <w:pStyle w:val="a3"/>
         <w:numPr>
           <w:ilvl w:val="0"/>
-          <w:numId w:val="5"/>
+          <w:numId w:val="29"/>
         </w:numPr>
         <w:ind w:leftChars="0"/>
       </w:pPr>
@@ -5996,7 +6339,49 @@
         <w:rPr>
           <w:rFonts w:hint="eastAsia"/>
         </w:rPr>
-        <w:t>스테이지 진행을 할수록 난이도가 높아진다.</w:t>
+        <w:t xml:space="preserve">물약 획득 시 </w:t>
+      </w:r>
+      <w:r>
+        <w:t>HP</w:t>
+      </w:r>
+      <w:r>
+        <w:rPr>
+          <w:rFonts w:hint="eastAsia"/>
+        </w:rPr>
+        <w:t xml:space="preserve">가 </w:t>
+      </w:r>
+      <w:r>
+        <w:t xml:space="preserve">20 </w:t>
+      </w:r>
+      <w:r>
+        <w:rPr>
+          <w:rFonts w:hint="eastAsia"/>
+        </w:rPr>
+        <w:t>회복된다.</w:t>
+      </w:r>
+    </w:p>
+    <w:p>
+      <w:pPr>
+        <w:pStyle w:val="a3"/>
+        <w:numPr>
+          <w:ilvl w:val="0"/>
+          <w:numId w:val="29"/>
+        </w:numPr>
+        <w:ind w:leftChars="0"/>
+      </w:pPr>
+      <w:proofErr w:type="spellStart"/>
+      <w:r>
+        <w:rPr>
+          <w:rFonts w:hint="eastAsia"/>
+        </w:rPr>
+        <w:t>업어주기</w:t>
+      </w:r>
+      <w:proofErr w:type="spellEnd"/>
+      <w:r>
+        <w:rPr>
+          <w:rFonts w:hint="eastAsia"/>
+        </w:rPr>
+        <w:t xml:space="preserve"> 상태일시 둘다 회복이 된다.</w:t>
       </w:r>
     </w:p>
     <w:p>
@@ -6018,7 +6403,6 @@
         <w:rPr>
           <w:rFonts w:hint="eastAsia"/>
         </w:rPr>
-        <w:lastRenderedPageBreak/>
         <w:t>플레이</w:t>
       </w:r>
     </w:p>
@@ -6044,15 +6428,7 @@
         <w:rPr>
           <w:rFonts w:hint="eastAsia"/>
         </w:rPr>
-        <w:t>게임</w:t>
-      </w:r>
-      <w:bookmarkStart w:id="10" w:name="_GoBack"/>
-      <w:bookmarkEnd w:id="10"/>
-      <w:r>
-        <w:rPr>
-          <w:rFonts w:hint="eastAsia"/>
-        </w:rPr>
-        <w:t xml:space="preserve"> </w:t>
+        <w:t xml:space="preserve">게임 </w:t>
       </w:r>
       <w:r>
         <w:t>“</w:t>
@@ -6249,10 +6625,122 @@
     </w:p>
     <w:p>
       <w:pPr>
+        <w:pStyle w:val="a3"/>
+        <w:numPr>
+          <w:ilvl w:val="0"/>
+          <w:numId w:val="30"/>
+        </w:numPr>
+        <w:ind w:leftChars="0"/>
+      </w:pPr>
+      <w:proofErr w:type="gramStart"/>
+      <w:r>
+        <w:rPr>
+          <w:rFonts w:hint="eastAsia"/>
+        </w:rPr>
+        <w:t xml:space="preserve">방향키 </w:t>
+      </w:r>
+      <w:r>
+        <w:t>:</w:t>
+      </w:r>
+      <w:proofErr w:type="gramEnd"/>
+      <w:r>
+        <w:t xml:space="preserve"> </w:t>
+      </w:r>
+      <w:r>
+        <w:rPr>
+          <w:rFonts w:hint="eastAsia"/>
+        </w:rPr>
+        <w:t>이동</w:t>
+      </w:r>
+    </w:p>
+    <w:p>
+      <w:pPr>
+        <w:pStyle w:val="a3"/>
+        <w:numPr>
+          <w:ilvl w:val="0"/>
+          <w:numId w:val="30"/>
+        </w:numPr>
+        <w:ind w:leftChars="0"/>
+      </w:pPr>
+      <w:r>
+        <w:t xml:space="preserve">Space </w:t>
+      </w:r>
+      <w:proofErr w:type="gramStart"/>
+      <w:r>
+        <w:t>bar :</w:t>
+      </w:r>
+      <w:proofErr w:type="gramEnd"/>
+      <w:r>
+        <w:t xml:space="preserve"> </w:t>
+      </w:r>
+      <w:r>
+        <w:rPr>
+          <w:rFonts w:hint="eastAsia"/>
+        </w:rPr>
+        <w:t xml:space="preserve">점프 </w:t>
+      </w:r>
+      <w:r>
+        <w:t xml:space="preserve">( </w:t>
+      </w:r>
+      <w:r>
+        <w:rPr>
+          <w:rFonts w:hint="eastAsia"/>
+        </w:rPr>
+        <w:t xml:space="preserve">도기는 </w:t>
+      </w:r>
+      <w:r>
+        <w:t>2</w:t>
+      </w:r>
+      <w:r>
+        <w:rPr>
+          <w:rFonts w:hint="eastAsia"/>
+        </w:rPr>
+        <w:t>단점프 가능)</w:t>
+      </w:r>
+    </w:p>
+    <w:p>
+      <w:pPr>
+        <w:pStyle w:val="a3"/>
+        <w:numPr>
+          <w:ilvl w:val="0"/>
+          <w:numId w:val="30"/>
+        </w:numPr>
+        <w:ind w:leftChars="0"/>
+        <w:rPr>
+          <w:rFonts w:hint="eastAsia"/>
+        </w:rPr>
+      </w:pPr>
+      <w:r>
+        <w:t xml:space="preserve">Z </w:t>
+      </w:r>
+      <w:proofErr w:type="gramStart"/>
+      <w:r>
+        <w:rPr>
+          <w:rFonts w:hint="eastAsia"/>
+        </w:rPr>
+        <w:t xml:space="preserve">키 </w:t>
+      </w:r>
+      <w:r>
+        <w:t>:</w:t>
+      </w:r>
+      <w:proofErr w:type="gramEnd"/>
+      <w:r>
+        <w:t xml:space="preserve"> </w:t>
+      </w:r>
+      <w:r>
+        <w:rPr>
+          <w:rFonts w:hint="eastAsia"/>
+        </w:rPr>
+        <w:t>공격</w:t>
+      </w:r>
+    </w:p>
+    <w:p>
+      <w:pPr>
         <w:pStyle w:val="2"/>
       </w:pPr>
       <w:bookmarkStart w:id="12" w:name="_Toc526440104"/>
       <w:r>
+        <w:lastRenderedPageBreak/>
         <w:t xml:space="preserve">4.5 </w:t>
       </w:r>
       <w:r>
@@ -6261,10 +6749,98 @@
         </w:rPr>
         <w:t>U</w:t>
       </w:r>
+      <w:bookmarkEnd w:id="12"/>
       <w:r>
         <w:t>I</w:t>
       </w:r>
-      <w:bookmarkEnd w:id="12"/>
+      <w:bookmarkStart w:id="13" w:name="_Toc526440105"/>
+    </w:p>
+    <w:p>
+      <w:pPr>
+        <w:pStyle w:val="2"/>
+        <w:rPr>
+          <w:rFonts w:hint="eastAsia"/>
+        </w:rPr>
+      </w:pPr>
+      <w:r>
+        <w:rPr>
+          <w:noProof/>
+        </w:rPr>
+        <w:drawing>
+          <wp:inline distT="0" distB="0" distL="0" distR="0" wp14:anchorId="1FED50A1" wp14:editId="6E3B00E3">
+            <wp:extent cx="5372100" cy="3021248"/>
+            <wp:effectExtent l="114300" t="114300" r="152400" b="141605"/>
+            <wp:docPr id="4" name="그림 4"/>
+            <wp:cNvGraphicFramePr>
+              <a:graphicFrameLocks xmlns:a="http://schemas.openxmlformats.org/drawingml/2006/main" noChangeAspect="1"/>
+            </wp:cNvGraphicFramePr>
+            <a:graphic xmlns:a="http://schemas.openxmlformats.org/drawingml/2006/main">
+              <a:graphicData uri="http://schemas.openxmlformats.org/drawingml/2006/picture">
+                <pic:pic xmlns:pic="http://schemas.openxmlformats.org/drawingml/2006/picture">
+                  <pic:nvPicPr>
+                    <pic:cNvPr id="0" name="Picture 1"/>
+                    <pic:cNvPicPr>
+                      <a:picLocks noChangeAspect="1" noChangeArrowheads="1"/>
+                    </pic:cNvPicPr>
+                  </pic:nvPicPr>
+                  <pic:blipFill>
+                    <a:blip r:embed="rId12">
+                      <a:extLst>
+                        <a:ext uri="{28A0092B-C50C-407E-A947-70E740481C1C}">
+                          <a14:useLocalDpi xmlns:a14="http://schemas.microsoft.com/office/drawing/2010/main" val="0"/>
+                        </a:ext>
+                      </a:extLst>
+                    </a:blip>
+                    <a:srcRect/>
+                    <a:stretch>
+                      <a:fillRect/>
+                    </a:stretch>
+                  </pic:blipFill>
+                  <pic:spPr bwMode="auto">
+                    <a:xfrm>
+                      <a:off x="0" y="0"/>
+                      <a:ext cx="5373676" cy="3022134"/>
+                    </a:xfrm>
+                    <a:prstGeom prst="rect">
+                      <a:avLst/>
+                    </a:prstGeom>
+                    <a:solidFill>
+                      <a:srgbClr val="FFFFFF">
+                        <a:shade val="85000"/>
+                      </a:srgbClr>
+                    </a:solidFill>
+                    <a:ln w="88900" cap="sq">
+                      <a:solidFill>
+                        <a:srgbClr val="FFFFFF"/>
+                      </a:solidFill>
+                      <a:miter lim="800000"/>
+                    </a:ln>
+                    <a:effectLst>
+                      <a:outerShdw blurRad="55000" dist="18000" dir="5400000" algn="tl" rotWithShape="0">
+                        <a:srgbClr val="000000">
+                          <a:alpha val="40000"/>
+                        </a:srgbClr>
+                      </a:outerShdw>
+                    </a:effectLst>
+                    <a:scene3d>
+                      <a:camera prst="orthographicFront"/>
+                      <a:lightRig rig="twoPt" dir="t">
+                        <a:rot lat="0" lon="0" rev="7200000"/>
+                      </a:lightRig>
+                    </a:scene3d>
+                    <a:sp3d>
+                      <a:bevelT w="25400" h="19050"/>
+                      <a:contourClr>
+                        <a:srgbClr val="FFFFFF"/>
+                      </a:contourClr>
+                    </a:sp3d>
+                  </pic:spPr>
+                </pic:pic>
+              </a:graphicData>
+            </a:graphic>
+          </wp:inline>
+        </w:drawing>
+      </w:r>
     </w:p>
     <w:p>
       <w:pPr>
@@ -6274,7 +6850,6 @@
           <w:numId w:val="18"/>
         </w:numPr>
       </w:pPr>
-      <w:bookmarkStart w:id="13" w:name="_Toc526440105"/>
       <w:proofErr w:type="gramStart"/>
       <w:r>
         <w:rPr>
@@ -6315,8 +6890,8 @@
       <w:bookmarkEnd w:id="14"/>
     </w:p>
     <w:sectPr>
-      <w:headerReference w:type="default" r:id="rId12"/>
-      <w:footerReference w:type="default" r:id="rId13"/>
+      <w:headerReference w:type="default" r:id="rId13"/>
+      <w:footerReference w:type="default" r:id="rId14"/>
       <w:pgSz w:w="11906" w:h="16838"/>
       <w:pgMar w:top="1701" w:right="1440" w:bottom="1440" w:left="1440" w:header="851" w:footer="992" w:gutter="0"/>
       <w:cols w:space="425"/>
@@ -7586,6 +8161,119 @@
     </w:lvl>
   </w:abstractNum>
   <w:abstractNum w:abstractNumId="9" w15:restartNumberingAfterBreak="0">
+    <w:nsid w:val="2609651E"/>
+    <w:multiLevelType w:val="hybridMultilevel"/>
+    <w:tmpl w:val="EF427808"/>
+    <w:lvl w:ilvl="0" w:tplc="8B8C1484">
+      <w:start w:val="1"/>
+      <w:numFmt w:val="bullet"/>
+      <w:lvlText w:val=""/>
+      <w:lvlJc w:val="left"/>
+      <w:pPr>
+        <w:ind w:left="800" w:hanging="400"/>
+      </w:pPr>
+      <w:rPr>
+        <w:rFonts w:ascii="Wingdings" w:hAnsi="Wingdings" w:hint="default"/>
+      </w:rPr>
+    </w:lvl>
+    <w:lvl w:ilvl="1" w:tplc="04090003" w:tentative="1">
+      <w:start w:val="1"/>
+      <w:numFmt w:val="bullet"/>
+      <w:lvlText w:val=""/>
+      <w:lvlJc w:val="left"/>
+      <w:pPr>
+        <w:ind w:left="1200" w:hanging="400"/>
+      </w:pPr>
+      <w:rPr>
+        <w:rFonts w:ascii="Wingdings" w:hAnsi="Wingdings" w:hint="default"/>
+      </w:rPr>
+    </w:lvl>
+    <w:lvl w:ilvl="2" w:tplc="04090005" w:tentative="1">
+      <w:start w:val="1"/>
+      <w:numFmt w:val="bullet"/>
+      <w:lvlText w:val=""/>
+      <w:lvlJc w:val="left"/>
+      <w:pPr>
+        <w:ind w:left="1600" w:hanging="400"/>
+      </w:pPr>
+      <w:rPr>
+        <w:rFonts w:ascii="Wingdings" w:hAnsi="Wingdings" w:hint="default"/>
+      </w:rPr>
+    </w:lvl>
+    <w:lvl w:ilvl="3" w:tplc="04090001" w:tentative="1">
+      <w:start w:val="1"/>
+      <w:numFmt w:val="bullet"/>
+      <w:lvlText w:val=""/>
+      <w:lvlJc w:val="left"/>
+      <w:pPr>
+        <w:ind w:left="2000" w:hanging="400"/>
+      </w:pPr>
+      <w:rPr>
+        <w:rFonts w:ascii="Wingdings" w:hAnsi="Wingdings" w:hint="default"/>
+      </w:rPr>
+    </w:lvl>
+    <w:lvl w:ilvl="4" w:tplc="04090003" w:tentative="1">
+      <w:start w:val="1"/>
+      <w:numFmt w:val="bullet"/>
+      <w:lvlText w:val=""/>
+      <w:lvlJc w:val="left"/>
+      <w:pPr>
+        <w:ind w:left="2400" w:hanging="400"/>
+      </w:pPr>
+      <w:rPr>
+        <w:rFonts w:ascii="Wingdings" w:hAnsi="Wingdings" w:hint="default"/>
+      </w:rPr>
+    </w:lvl>
+    <w:lvl w:ilvl="5" w:tplc="04090005" w:tentative="1">
+      <w:start w:val="1"/>
+      <w:numFmt w:val="bullet"/>
+      <w:lvlText w:val=""/>
+      <w:lvlJc w:val="left"/>
+      <w:pPr>
+        <w:ind w:left="2800" w:hanging="400"/>
+      </w:pPr>
+      <w:rPr>
+        <w:rFonts w:ascii="Wingdings" w:hAnsi="Wingdings" w:hint="default"/>
+      </w:rPr>
+    </w:lvl>
+    <w:lvl w:ilvl="6" w:tplc="04090001" w:tentative="1">
+      <w:start w:val="1"/>
+      <w:numFmt w:val="bullet"/>
+      <w:lvlText w:val=""/>
+      <w:lvlJc w:val="left"/>
+      <w:pPr>
+        <w:ind w:left="3200" w:hanging="400"/>
+      </w:pPr>
+      <w:rPr>
+        <w:rFonts w:ascii="Wingdings" w:hAnsi="Wingdings" w:hint="default"/>
+      </w:rPr>
+    </w:lvl>
+    <w:lvl w:ilvl="7" w:tplc="04090003" w:tentative="1">
+      <w:start w:val="1"/>
+      <w:numFmt w:val="bullet"/>
+      <w:lvlText w:val=""/>
+      <w:lvlJc w:val="left"/>
+      <w:pPr>
+        <w:ind w:left="3600" w:hanging="400"/>
+      </w:pPr>
+      <w:rPr>
+        <w:rFonts w:ascii="Wingdings" w:hAnsi="Wingdings" w:hint="default"/>
+      </w:rPr>
+    </w:lvl>
+    <w:lvl w:ilvl="8" w:tplc="04090005" w:tentative="1">
+      <w:start w:val="1"/>
+      <w:numFmt w:val="bullet"/>
+      <w:lvlText w:val=""/>
+      <w:lvlJc w:val="left"/>
+      <w:pPr>
+        <w:ind w:left="4000" w:hanging="400"/>
+      </w:pPr>
+      <w:rPr>
+        <w:rFonts w:ascii="Wingdings" w:hAnsi="Wingdings" w:hint="default"/>
+      </w:rPr>
+    </w:lvl>
+  </w:abstractNum>
+  <w:abstractNum w:abstractNumId="10" w15:restartNumberingAfterBreak="0">
     <w:nsid w:val="2873762F"/>
     <w:multiLevelType w:val="multilevel"/>
     <w:tmpl w:val="7EAAAD52"/>
@@ -7698,7 +8386,7 @@
       </w:rPr>
     </w:lvl>
   </w:abstractNum>
-  <w:abstractNum w:abstractNumId="10" w15:restartNumberingAfterBreak="0">
+  <w:abstractNum w:abstractNumId="11" w15:restartNumberingAfterBreak="0">
     <w:nsid w:val="297F2D98"/>
     <w:multiLevelType w:val="hybridMultilevel"/>
     <w:tmpl w:val="72B60CBA"/>
@@ -7787,7 +8475,7 @@
       </w:pPr>
     </w:lvl>
   </w:abstractNum>
-  <w:abstractNum w:abstractNumId="11" w15:restartNumberingAfterBreak="0">
+  <w:abstractNum w:abstractNumId="12" w15:restartNumberingAfterBreak="0">
     <w:nsid w:val="2BED711B"/>
     <w:multiLevelType w:val="multilevel"/>
     <w:tmpl w:val="EF4E328E"/>
@@ -7900,7 +8588,7 @@
       </w:rPr>
     </w:lvl>
   </w:abstractNum>
-  <w:abstractNum w:abstractNumId="12" w15:restartNumberingAfterBreak="0">
+  <w:abstractNum w:abstractNumId="13" w15:restartNumberingAfterBreak="0">
     <w:nsid w:val="321D4817"/>
     <w:multiLevelType w:val="hybridMultilevel"/>
     <w:tmpl w:val="6F8E307A"/>
@@ -8012,7 +8700,7 @@
       </w:rPr>
     </w:lvl>
   </w:abstractNum>
-  <w:abstractNum w:abstractNumId="13" w15:restartNumberingAfterBreak="0">
+  <w:abstractNum w:abstractNumId="14" w15:restartNumberingAfterBreak="0">
     <w:nsid w:val="32C602E8"/>
     <w:multiLevelType w:val="hybridMultilevel"/>
     <w:tmpl w:val="06B6EF60"/>
@@ -8101,7 +8789,233 @@
       </w:pPr>
     </w:lvl>
   </w:abstractNum>
-  <w:abstractNum w:abstractNumId="14" w15:restartNumberingAfterBreak="0">
+  <w:abstractNum w:abstractNumId="15" w15:restartNumberingAfterBreak="0">
+    <w:nsid w:val="3A1E4B2B"/>
+    <w:multiLevelType w:val="hybridMultilevel"/>
+    <w:tmpl w:val="2BDE34BC"/>
+    <w:lvl w:ilvl="0" w:tplc="8B8C1484">
+      <w:start w:val="1"/>
+      <w:numFmt w:val="bullet"/>
+      <w:lvlText w:val=""/>
+      <w:lvlJc w:val="left"/>
+      <w:pPr>
+        <w:ind w:left="800" w:hanging="400"/>
+      </w:pPr>
+      <w:rPr>
+        <w:rFonts w:ascii="Wingdings" w:hAnsi="Wingdings" w:hint="default"/>
+      </w:rPr>
+    </w:lvl>
+    <w:lvl w:ilvl="1" w:tplc="04090003" w:tentative="1">
+      <w:start w:val="1"/>
+      <w:numFmt w:val="bullet"/>
+      <w:lvlText w:val=""/>
+      <w:lvlJc w:val="left"/>
+      <w:pPr>
+        <w:ind w:left="1200" w:hanging="400"/>
+      </w:pPr>
+      <w:rPr>
+        <w:rFonts w:ascii="Wingdings" w:hAnsi="Wingdings" w:hint="default"/>
+      </w:rPr>
+    </w:lvl>
+    <w:lvl w:ilvl="2" w:tplc="04090005" w:tentative="1">
+      <w:start w:val="1"/>
+      <w:numFmt w:val="bullet"/>
+      <w:lvlText w:val=""/>
+      <w:lvlJc w:val="left"/>
+      <w:pPr>
+        <w:ind w:left="1600" w:hanging="400"/>
+      </w:pPr>
+      <w:rPr>
+        <w:rFonts w:ascii="Wingdings" w:hAnsi="Wingdings" w:hint="default"/>
+      </w:rPr>
+    </w:lvl>
+    <w:lvl w:ilvl="3" w:tplc="04090001" w:tentative="1">
+      <w:start w:val="1"/>
+      <w:numFmt w:val="bullet"/>
+      <w:lvlText w:val=""/>
+      <w:lvlJc w:val="left"/>
+      <w:pPr>
+        <w:ind w:left="2000" w:hanging="400"/>
+      </w:pPr>
+      <w:rPr>
+        <w:rFonts w:ascii="Wingdings" w:hAnsi="Wingdings" w:hint="default"/>
+      </w:rPr>
+    </w:lvl>
+    <w:lvl w:ilvl="4" w:tplc="04090003" w:tentative="1">
+      <w:start w:val="1"/>
+      <w:numFmt w:val="bullet"/>
+      <w:lvlText w:val=""/>
+      <w:lvlJc w:val="left"/>
+      <w:pPr>
+        <w:ind w:left="2400" w:hanging="400"/>
+      </w:pPr>
+      <w:rPr>
+        <w:rFonts w:ascii="Wingdings" w:hAnsi="Wingdings" w:hint="default"/>
+      </w:rPr>
+    </w:lvl>
+    <w:lvl w:ilvl="5" w:tplc="04090005" w:tentative="1">
+      <w:start w:val="1"/>
+      <w:numFmt w:val="bullet"/>
+      <w:lvlText w:val=""/>
+      <w:lvlJc w:val="left"/>
+      <w:pPr>
+        <w:ind w:left="2800" w:hanging="400"/>
+      </w:pPr>
+      <w:rPr>
+        <w:rFonts w:ascii="Wingdings" w:hAnsi="Wingdings" w:hint="default"/>
+      </w:rPr>
+    </w:lvl>
+    <w:lvl w:ilvl="6" w:tplc="04090001" w:tentative="1">
+      <w:start w:val="1"/>
+      <w:numFmt w:val="bullet"/>
+      <w:lvlText w:val=""/>
+      <w:lvlJc w:val="left"/>
+      <w:pPr>
+        <w:ind w:left="3200" w:hanging="400"/>
+      </w:pPr>
+      <w:rPr>
+        <w:rFonts w:ascii="Wingdings" w:hAnsi="Wingdings" w:hint="default"/>
+      </w:rPr>
+    </w:lvl>
+    <w:lvl w:ilvl="7" w:tplc="04090003" w:tentative="1">
+      <w:start w:val="1"/>
+      <w:numFmt w:val="bullet"/>
+      <w:lvlText w:val=""/>
+      <w:lvlJc w:val="left"/>
+      <w:pPr>
+        <w:ind w:left="3600" w:hanging="400"/>
+      </w:pPr>
+      <w:rPr>
+        <w:rFonts w:ascii="Wingdings" w:hAnsi="Wingdings" w:hint="default"/>
+      </w:rPr>
+    </w:lvl>
+    <w:lvl w:ilvl="8" w:tplc="04090005" w:tentative="1">
+      <w:start w:val="1"/>
+      <w:numFmt w:val="bullet"/>
+      <w:lvlText w:val=""/>
+      <w:lvlJc w:val="left"/>
+      <w:pPr>
+        <w:ind w:left="4000" w:hanging="400"/>
+      </w:pPr>
+      <w:rPr>
+        <w:rFonts w:ascii="Wingdings" w:hAnsi="Wingdings" w:hint="default"/>
+      </w:rPr>
+    </w:lvl>
+  </w:abstractNum>
+  <w:abstractNum w:abstractNumId="16" w15:restartNumberingAfterBreak="0">
+    <w:nsid w:val="3FE03793"/>
+    <w:multiLevelType w:val="hybridMultilevel"/>
+    <w:tmpl w:val="7BB2D23A"/>
+    <w:lvl w:ilvl="0" w:tplc="8B8C1484">
+      <w:start w:val="1"/>
+      <w:numFmt w:val="bullet"/>
+      <w:lvlText w:val=""/>
+      <w:lvlJc w:val="left"/>
+      <w:pPr>
+        <w:ind w:left="800" w:hanging="400"/>
+      </w:pPr>
+      <w:rPr>
+        <w:rFonts w:ascii="Wingdings" w:hAnsi="Wingdings" w:hint="default"/>
+      </w:rPr>
+    </w:lvl>
+    <w:lvl w:ilvl="1" w:tplc="04090003" w:tentative="1">
+      <w:start w:val="1"/>
+      <w:numFmt w:val="bullet"/>
+      <w:lvlText w:val=""/>
+      <w:lvlJc w:val="left"/>
+      <w:pPr>
+        <w:ind w:left="1200" w:hanging="400"/>
+      </w:pPr>
+      <w:rPr>
+        <w:rFonts w:ascii="Wingdings" w:hAnsi="Wingdings" w:hint="default"/>
+      </w:rPr>
+    </w:lvl>
+    <w:lvl w:ilvl="2" w:tplc="04090005" w:tentative="1">
+      <w:start w:val="1"/>
+      <w:numFmt w:val="bullet"/>
+      <w:lvlText w:val=""/>
+      <w:lvlJc w:val="left"/>
+      <w:pPr>
+        <w:ind w:left="1600" w:hanging="400"/>
+      </w:pPr>
+      <w:rPr>
+        <w:rFonts w:ascii="Wingdings" w:hAnsi="Wingdings" w:hint="default"/>
+      </w:rPr>
+    </w:lvl>
+    <w:lvl w:ilvl="3" w:tplc="04090001" w:tentative="1">
+      <w:start w:val="1"/>
+      <w:numFmt w:val="bullet"/>
+      <w:lvlText w:val=""/>
+      <w:lvlJc w:val="left"/>
+      <w:pPr>
+        <w:ind w:left="2000" w:hanging="400"/>
+      </w:pPr>
+      <w:rPr>
+        <w:rFonts w:ascii="Wingdings" w:hAnsi="Wingdings" w:hint="default"/>
+      </w:rPr>
+    </w:lvl>
+    <w:lvl w:ilvl="4" w:tplc="04090003" w:tentative="1">
+      <w:start w:val="1"/>
+      <w:numFmt w:val="bullet"/>
+      <w:lvlText w:val=""/>
+      <w:lvlJc w:val="left"/>
+      <w:pPr>
+        <w:ind w:left="2400" w:hanging="400"/>
+      </w:pPr>
+      <w:rPr>
+        <w:rFonts w:ascii="Wingdings" w:hAnsi="Wingdings" w:hint="default"/>
+      </w:rPr>
+    </w:lvl>
+    <w:lvl w:ilvl="5" w:tplc="04090005" w:tentative="1">
+      <w:start w:val="1"/>
+      <w:numFmt w:val="bullet"/>
+      <w:lvlText w:val=""/>
+      <w:lvlJc w:val="left"/>
+      <w:pPr>
+        <w:ind w:left="2800" w:hanging="400"/>
+      </w:pPr>
+      <w:rPr>
+        <w:rFonts w:ascii="Wingdings" w:hAnsi="Wingdings" w:hint="default"/>
+      </w:rPr>
+    </w:lvl>
+    <w:lvl w:ilvl="6" w:tplc="04090001" w:tentative="1">
+      <w:start w:val="1"/>
+      <w:numFmt w:val="bullet"/>
+      <w:lvlText w:val=""/>
+      <w:lvlJc w:val="left"/>
+      <w:pPr>
+        <w:ind w:left="3200" w:hanging="400"/>
+      </w:pPr>
+      <w:rPr>
+        <w:rFonts w:ascii="Wingdings" w:hAnsi="Wingdings" w:hint="default"/>
+      </w:rPr>
+    </w:lvl>
+    <w:lvl w:ilvl="7" w:tplc="04090003" w:tentative="1">
+      <w:start w:val="1"/>
+      <w:numFmt w:val="bullet"/>
+      <w:lvlText w:val=""/>
+      <w:lvlJc w:val="left"/>
+      <w:pPr>
+        <w:ind w:left="3600" w:hanging="400"/>
+      </w:pPr>
+      <w:rPr>
+        <w:rFonts w:ascii="Wingdings" w:hAnsi="Wingdings" w:hint="default"/>
+      </w:rPr>
+    </w:lvl>
+    <w:lvl w:ilvl="8" w:tplc="04090005" w:tentative="1">
+      <w:start w:val="1"/>
+      <w:numFmt w:val="bullet"/>
+      <w:lvlText w:val=""/>
+      <w:lvlJc w:val="left"/>
+      <w:pPr>
+        <w:ind w:left="4000" w:hanging="400"/>
+      </w:pPr>
+      <w:rPr>
+        <w:rFonts w:ascii="Wingdings" w:hAnsi="Wingdings" w:hint="default"/>
+      </w:rPr>
+    </w:lvl>
+  </w:abstractNum>
+  <w:abstractNum w:abstractNumId="17" w15:restartNumberingAfterBreak="0">
     <w:nsid w:val="42451E55"/>
     <w:multiLevelType w:val="hybridMultilevel"/>
     <w:tmpl w:val="C4FA27C0"/>
@@ -8214,7 +9128,7 @@
       </w:rPr>
     </w:lvl>
   </w:abstractNum>
-  <w:abstractNum w:abstractNumId="15" w15:restartNumberingAfterBreak="0">
+  <w:abstractNum w:abstractNumId="18" w15:restartNumberingAfterBreak="0">
     <w:nsid w:val="424939F6"/>
     <w:multiLevelType w:val="multilevel"/>
     <w:tmpl w:val="721C0344"/>
@@ -8335,7 +9249,7 @@
       </w:rPr>
     </w:lvl>
   </w:abstractNum>
-  <w:abstractNum w:abstractNumId="16" w15:restartNumberingAfterBreak="0">
+  <w:abstractNum w:abstractNumId="19" w15:restartNumberingAfterBreak="0">
     <w:nsid w:val="429629FB"/>
     <w:multiLevelType w:val="hybridMultilevel"/>
     <w:tmpl w:val="99C22526"/>
@@ -8448,7 +9362,7 @@
       </w:rPr>
     </w:lvl>
   </w:abstractNum>
-  <w:abstractNum w:abstractNumId="17" w15:restartNumberingAfterBreak="0">
+  <w:abstractNum w:abstractNumId="20" w15:restartNumberingAfterBreak="0">
     <w:nsid w:val="478D3B10"/>
     <w:multiLevelType w:val="hybridMultilevel"/>
     <w:tmpl w:val="3E70CDB8"/>
@@ -8560,7 +9474,7 @@
       </w:rPr>
     </w:lvl>
   </w:abstractNum>
-  <w:abstractNum w:abstractNumId="18" w15:restartNumberingAfterBreak="0">
+  <w:abstractNum w:abstractNumId="21" w15:restartNumberingAfterBreak="0">
     <w:nsid w:val="4B4F53F3"/>
     <w:multiLevelType w:val="hybridMultilevel"/>
     <w:tmpl w:val="0E1222E2"/>
@@ -8649,7 +9563,7 @@
       </w:pPr>
     </w:lvl>
   </w:abstractNum>
-  <w:abstractNum w:abstractNumId="19" w15:restartNumberingAfterBreak="0">
+  <w:abstractNum w:abstractNumId="22" w15:restartNumberingAfterBreak="0">
     <w:nsid w:val="59CC406A"/>
     <w:multiLevelType w:val="hybridMultilevel"/>
     <w:tmpl w:val="E370F87C"/>
@@ -8762,7 +9676,7 @@
       </w:rPr>
     </w:lvl>
   </w:abstractNum>
-  <w:abstractNum w:abstractNumId="20" w15:restartNumberingAfterBreak="0">
+  <w:abstractNum w:abstractNumId="23" w15:restartNumberingAfterBreak="0">
     <w:nsid w:val="5C5B4EFA"/>
     <w:multiLevelType w:val="hybridMultilevel"/>
     <w:tmpl w:val="0CDA886E"/>
@@ -8875,7 +9789,7 @@
       </w:rPr>
     </w:lvl>
   </w:abstractNum>
-  <w:abstractNum w:abstractNumId="21" w15:restartNumberingAfterBreak="0">
+  <w:abstractNum w:abstractNumId="24" w15:restartNumberingAfterBreak="0">
     <w:nsid w:val="60BE35DE"/>
     <w:multiLevelType w:val="hybridMultilevel"/>
     <w:tmpl w:val="2DA44678"/>
@@ -8964,7 +9878,7 @@
       </w:pPr>
     </w:lvl>
   </w:abstractNum>
-  <w:abstractNum w:abstractNumId="22" w15:restartNumberingAfterBreak="0">
+  <w:abstractNum w:abstractNumId="25" w15:restartNumberingAfterBreak="0">
     <w:nsid w:val="63435ACA"/>
     <w:multiLevelType w:val="multilevel"/>
     <w:tmpl w:val="D286E506"/>
@@ -9077,7 +9991,7 @@
       </w:rPr>
     </w:lvl>
   </w:abstractNum>
-  <w:abstractNum w:abstractNumId="23" w15:restartNumberingAfterBreak="0">
+  <w:abstractNum w:abstractNumId="26" w15:restartNumberingAfterBreak="0">
     <w:nsid w:val="6652121D"/>
     <w:multiLevelType w:val="hybridMultilevel"/>
     <w:tmpl w:val="299233A6"/>
@@ -9189,7 +10103,7 @@
       </w:rPr>
     </w:lvl>
   </w:abstractNum>
-  <w:abstractNum w:abstractNumId="24" w15:restartNumberingAfterBreak="0">
+  <w:abstractNum w:abstractNumId="27" w15:restartNumberingAfterBreak="0">
     <w:nsid w:val="6DB61DE9"/>
     <w:multiLevelType w:val="hybridMultilevel"/>
     <w:tmpl w:val="B4CEBE78"/>
@@ -9278,7 +10192,120 @@
       </w:pPr>
     </w:lvl>
   </w:abstractNum>
-  <w:abstractNum w:abstractNumId="25" w15:restartNumberingAfterBreak="0">
+  <w:abstractNum w:abstractNumId="28" w15:restartNumberingAfterBreak="0">
+    <w:nsid w:val="6EF45060"/>
+    <w:multiLevelType w:val="hybridMultilevel"/>
+    <w:tmpl w:val="864231B2"/>
+    <w:lvl w:ilvl="0" w:tplc="8B8C1484">
+      <w:start w:val="1"/>
+      <w:numFmt w:val="bullet"/>
+      <w:lvlText w:val=""/>
+      <w:lvlJc w:val="left"/>
+      <w:pPr>
+        <w:ind w:left="1080" w:hanging="360"/>
+      </w:pPr>
+      <w:rPr>
+        <w:rFonts w:ascii="Wingdings" w:hAnsi="Wingdings" w:hint="default"/>
+      </w:rPr>
+    </w:lvl>
+    <w:lvl w:ilvl="1" w:tplc="04090003" w:tentative="1">
+      <w:start w:val="1"/>
+      <w:numFmt w:val="bullet"/>
+      <w:lvlText w:val=""/>
+      <w:lvlJc w:val="left"/>
+      <w:pPr>
+        <w:ind w:left="1200" w:hanging="400"/>
+      </w:pPr>
+      <w:rPr>
+        <w:rFonts w:ascii="Wingdings" w:hAnsi="Wingdings" w:hint="default"/>
+      </w:rPr>
+    </w:lvl>
+    <w:lvl w:ilvl="2" w:tplc="04090005" w:tentative="1">
+      <w:start w:val="1"/>
+      <w:numFmt w:val="bullet"/>
+      <w:lvlText w:val=""/>
+      <w:lvlJc w:val="left"/>
+      <w:pPr>
+        <w:ind w:left="1600" w:hanging="400"/>
+      </w:pPr>
+      <w:rPr>
+        <w:rFonts w:ascii="Wingdings" w:hAnsi="Wingdings" w:hint="default"/>
+      </w:rPr>
+    </w:lvl>
+    <w:lvl w:ilvl="3" w:tplc="04090001" w:tentative="1">
+      <w:start w:val="1"/>
+      <w:numFmt w:val="bullet"/>
+      <w:lvlText w:val=""/>
+      <w:lvlJc w:val="left"/>
+      <w:pPr>
+        <w:ind w:left="2000" w:hanging="400"/>
+      </w:pPr>
+      <w:rPr>
+        <w:rFonts w:ascii="Wingdings" w:hAnsi="Wingdings" w:hint="default"/>
+      </w:rPr>
+    </w:lvl>
+    <w:lvl w:ilvl="4" w:tplc="04090003" w:tentative="1">
+      <w:start w:val="1"/>
+      <w:numFmt w:val="bullet"/>
+      <w:lvlText w:val=""/>
+      <w:lvlJc w:val="left"/>
+      <w:pPr>
+        <w:ind w:left="2400" w:hanging="400"/>
+      </w:pPr>
+      <w:rPr>
+        <w:rFonts w:ascii="Wingdings" w:hAnsi="Wingdings" w:hint="default"/>
+      </w:rPr>
+    </w:lvl>
+    <w:lvl w:ilvl="5" w:tplc="04090005" w:tentative="1">
+      <w:start w:val="1"/>
+      <w:numFmt w:val="bullet"/>
+      <w:lvlText w:val=""/>
+      <w:lvlJc w:val="left"/>
+      <w:pPr>
+        <w:ind w:left="2800" w:hanging="400"/>
+      </w:pPr>
+      <w:rPr>
+        <w:rFonts w:ascii="Wingdings" w:hAnsi="Wingdings" w:hint="default"/>
+      </w:rPr>
+    </w:lvl>
+    <w:lvl w:ilvl="6" w:tplc="04090001" w:tentative="1">
+      <w:start w:val="1"/>
+      <w:numFmt w:val="bullet"/>
+      <w:lvlText w:val=""/>
+      <w:lvlJc w:val="left"/>
+      <w:pPr>
+        <w:ind w:left="3200" w:hanging="400"/>
+      </w:pPr>
+      <w:rPr>
+        <w:rFonts w:ascii="Wingdings" w:hAnsi="Wingdings" w:hint="default"/>
+      </w:rPr>
+    </w:lvl>
+    <w:lvl w:ilvl="7" w:tplc="04090003" w:tentative="1">
+      <w:start w:val="1"/>
+      <w:numFmt w:val="bullet"/>
+      <w:lvlText w:val=""/>
+      <w:lvlJc w:val="left"/>
+      <w:pPr>
+        <w:ind w:left="3600" w:hanging="400"/>
+      </w:pPr>
+      <w:rPr>
+        <w:rFonts w:ascii="Wingdings" w:hAnsi="Wingdings" w:hint="default"/>
+      </w:rPr>
+    </w:lvl>
+    <w:lvl w:ilvl="8" w:tplc="04090005" w:tentative="1">
+      <w:start w:val="1"/>
+      <w:numFmt w:val="bullet"/>
+      <w:lvlText w:val=""/>
+      <w:lvlJc w:val="left"/>
+      <w:pPr>
+        <w:ind w:left="4000" w:hanging="400"/>
+      </w:pPr>
+      <w:rPr>
+        <w:rFonts w:ascii="Wingdings" w:hAnsi="Wingdings" w:hint="default"/>
+      </w:rPr>
+    </w:lvl>
+  </w:abstractNum>
+  <w:abstractNum w:abstractNumId="29" w15:restartNumberingAfterBreak="0">
     <w:nsid w:val="76B973E9"/>
     <w:multiLevelType w:val="hybridMultilevel"/>
     <w:tmpl w:val="68969D42"/>
@@ -9367,7 +10394,7 @@
       </w:pPr>
     </w:lvl>
   </w:abstractNum>
-  <w:abstractNum w:abstractNumId="26" w15:restartNumberingAfterBreak="0">
+  <w:abstractNum w:abstractNumId="30" w15:restartNumberingAfterBreak="0">
     <w:nsid w:val="7A1C511A"/>
     <w:multiLevelType w:val="hybridMultilevel"/>
     <w:tmpl w:val="2A80FA3E"/>
@@ -9480,7 +10507,7 @@
       </w:rPr>
     </w:lvl>
   </w:abstractNum>
-  <w:abstractNum w:abstractNumId="27" w15:restartNumberingAfterBreak="0">
+  <w:abstractNum w:abstractNumId="31" w15:restartNumberingAfterBreak="0">
     <w:nsid w:val="7A5B52D3"/>
     <w:multiLevelType w:val="hybridMultilevel"/>
     <w:tmpl w:val="84B8EE74"/>
@@ -9600,31 +10627,31 @@
     <w:abstractNumId w:val="3"/>
   </w:num>
   <w:num w:numId="3">
-    <w:abstractNumId w:val="15"/>
+    <w:abstractNumId w:val="18"/>
   </w:num>
   <w:num w:numId="4">
-    <w:abstractNumId w:val="19"/>
+    <w:abstractNumId w:val="22"/>
   </w:num>
   <w:num w:numId="5">
     <w:abstractNumId w:val="4"/>
   </w:num>
   <w:num w:numId="6">
-    <w:abstractNumId w:val="14"/>
+    <w:abstractNumId w:val="17"/>
   </w:num>
   <w:num w:numId="7">
-    <w:abstractNumId w:val="17"/>
+    <w:abstractNumId w:val="20"/>
   </w:num>
   <w:num w:numId="8">
-    <w:abstractNumId w:val="12"/>
+    <w:abstractNumId w:val="13"/>
   </w:num>
   <w:num w:numId="9">
     <w:abstractNumId w:val="6"/>
   </w:num>
   <w:num w:numId="10">
-    <w:abstractNumId w:val="27"/>
+    <w:abstractNumId w:val="31"/>
   </w:num>
   <w:num w:numId="11">
-    <w:abstractNumId w:val="22"/>
+    <w:abstractNumId w:val="25"/>
   </w:num>
   <w:num w:numId="12">
     <w:abstractNumId w:val="1"/>
@@ -9633,49 +10660,61 @@
     <w:abstractNumId w:val="2"/>
   </w:num>
   <w:num w:numId="14">
-    <w:abstractNumId w:val="9"/>
+    <w:abstractNumId w:val="10"/>
   </w:num>
   <w:num w:numId="15">
-    <w:abstractNumId w:val="26"/>
+    <w:abstractNumId w:val="30"/>
   </w:num>
   <w:num w:numId="16">
-    <w:abstractNumId w:val="16"/>
+    <w:abstractNumId w:val="19"/>
   </w:num>
   <w:num w:numId="17">
     <w:abstractNumId w:val="0"/>
   </w:num>
   <w:num w:numId="18">
-    <w:abstractNumId w:val="11"/>
+    <w:abstractNumId w:val="12"/>
   </w:num>
   <w:num w:numId="19">
     <w:abstractNumId w:val="5"/>
   </w:num>
   <w:num w:numId="20">
-    <w:abstractNumId w:val="10"/>
+    <w:abstractNumId w:val="11"/>
   </w:num>
   <w:num w:numId="21">
-    <w:abstractNumId w:val="25"/>
+    <w:abstractNumId w:val="29"/>
   </w:num>
   <w:num w:numId="22">
-    <w:abstractNumId w:val="18"/>
+    <w:abstractNumId w:val="21"/>
   </w:num>
   <w:num w:numId="23">
-    <w:abstractNumId w:val="24"/>
+    <w:abstractNumId w:val="27"/>
   </w:num>
   <w:num w:numId="24">
-    <w:abstractNumId w:val="23"/>
+    <w:abstractNumId w:val="26"/>
   </w:num>
   <w:num w:numId="25">
-    <w:abstractNumId w:val="13"/>
+    <w:abstractNumId w:val="14"/>
   </w:num>
   <w:num w:numId="26">
-    <w:abstractNumId w:val="20"/>
+    <w:abstractNumId w:val="23"/>
   </w:num>
   <w:num w:numId="27">
     <w:abstractNumId w:val="7"/>
   </w:num>
   <w:num w:numId="28">
-    <w:abstractNumId w:val="21"/>
+    <w:abstractNumId w:val="24"/>
+  </w:num>
+  <w:num w:numId="29">
+    <w:abstractNumId w:val="15"/>
+  </w:num>
+  <w:num w:numId="30">
+    <w:abstractNumId w:val="16"/>
+  </w:num>
+  <w:num w:numId="31">
+    <w:abstractNumId w:val="9"/>
+  </w:num>
+  <w:num w:numId="32">
+    <w:abstractNumId w:val="28"/>
   </w:num>
 </w:numbering>
 </file>
@@ -10650,6 +11689,7 @@
     <w:rsidRoot w:val="003459F1"/>
     <w:rsid w:val="00164204"/>
     <w:rsid w:val="00210D02"/>
+    <w:rsid w:val="00216991"/>
     <w:rsid w:val="003459F1"/>
     <w:rsid w:val="00426052"/>
     <w:rsid w:val="005E473E"/>
@@ -11462,7 +12502,7 @@
 </file>
 
 <file path=customXml/itemProps2.xml><?xml version="1.0" encoding="utf-8"?>
-<ds:datastoreItem xmlns:ds="http://schemas.openxmlformats.org/officeDocument/2006/customXml" ds:itemID="{B4754171-8833-410E-BC87-6B2ACB97D7A1}">
+<ds:datastoreItem xmlns:ds="http://schemas.openxmlformats.org/officeDocument/2006/customXml" ds:itemID="{7DC2F7FC-248A-43EA-9A30-98029B95BC0B}">
   <ds:schemaRefs>
     <ds:schemaRef ds:uri="http://schemas.openxmlformats.org/officeDocument/2006/bibliography"/>
   </ds:schemaRefs>
